--- a/2.Labs/Lab4/《微机原理及应用》实验4 实验报告（150314 15031419）刘传佳.docx
+++ b/2.Labs/Lab4/《微机原理及应用》实验4 实验报告（150314 15031419）刘传佳.docx
@@ -23,8 +23,6 @@
       <w:bookmarkStart w:id="7" w:name="_Toc171483703"/>
       <w:bookmarkStart w:id="8" w:name="_Toc171243424"/>
       <w:bookmarkStart w:id="9" w:name="_Toc171087184"/>
-      <w:bookmarkStart w:id="10" w:name="_GoBack"/>
-      <w:bookmarkEnd w:id="10"/>
       <w:r>
         <w:rPr>
           <w:rFonts w:ascii="楷体" w:eastAsia="楷体" w:hAnsi="楷体" w:hint="eastAsia"/>
@@ -307,14 +305,14 @@
           <w:kern w:val="0"/>
         </w:rPr>
       </w:pPr>
-      <w:bookmarkStart w:id="11" w:name="_Toc171484252"/>
-      <w:bookmarkStart w:id="12" w:name="_Toc171243425"/>
-      <w:bookmarkStart w:id="13" w:name="_Toc171483704"/>
-      <w:bookmarkStart w:id="14" w:name="_Toc171087185"/>
-      <w:bookmarkStart w:id="15" w:name="_Toc171075759"/>
-      <w:bookmarkStart w:id="16" w:name="_Toc171075500"/>
-      <w:bookmarkStart w:id="17" w:name="_Toc534491625"/>
-      <w:bookmarkStart w:id="18" w:name="_Toc534490557"/>
+      <w:bookmarkStart w:id="10" w:name="_Toc171484252"/>
+      <w:bookmarkStart w:id="11" w:name="_Toc171243425"/>
+      <w:bookmarkStart w:id="12" w:name="_Toc171483704"/>
+      <w:bookmarkStart w:id="13" w:name="_Toc171087185"/>
+      <w:bookmarkStart w:id="14" w:name="_Toc171075759"/>
+      <w:bookmarkStart w:id="15" w:name="_Toc171075500"/>
+      <w:bookmarkStart w:id="16" w:name="_Toc534491625"/>
+      <w:bookmarkStart w:id="17" w:name="_Toc534490557"/>
     </w:p>
     <w:p>
       <w:pPr>
@@ -334,6 +332,7 @@
         </w:rPr>
         <w:t>一、实验目的</w:t>
       </w:r>
+      <w:bookmarkEnd w:id="10"/>
       <w:bookmarkEnd w:id="11"/>
       <w:bookmarkEnd w:id="12"/>
       <w:bookmarkEnd w:id="13"/>
@@ -341,7 +340,6 @@
       <w:bookmarkEnd w:id="15"/>
       <w:bookmarkEnd w:id="16"/>
       <w:bookmarkEnd w:id="17"/>
-      <w:bookmarkEnd w:id="18"/>
       <w:r>
         <w:rPr>
           <w:rFonts w:ascii="Times New Roman" w:eastAsia="宋体" w:hAnsi="Times New Roman" w:cs="宋体"/>
@@ -461,14 +459,22 @@
           <w:kern w:val="0"/>
           <w:szCs w:val="24"/>
         </w:rPr>
-        <w:t>1、扩展一存供系统,要求有 AKB的RAM 和 BKB的ROM, Pl口控制LED指示灯。 </w:t>
+        <w:t>1、</w:t>
+      </w:r>
+      <w:r>
+        <w:rPr>
+          <w:rFonts w:ascii="宋体" w:eastAsia="宋体" w:hAnsi="宋体" w:cs="宋体" w:hint="eastAsia"/>
+          <w:kern w:val="0"/>
+          <w:szCs w:val="24"/>
+        </w:rPr>
+        <w:t>基础部分：</w:t>
       </w:r>
     </w:p>
     <w:p>
       <w:pPr>
         <w:widowControl/>
         <w:spacing w:line="240" w:lineRule="auto"/>
-        <w:ind w:firstLine="420"/>
+        <w:ind w:left="420" w:firstLine="420"/>
         <w:jc w:val="left"/>
         <w:rPr>
           <w:rFonts w:ascii="宋体" w:eastAsia="宋体" w:hAnsi="宋体" w:cs="宋体"/>
@@ -478,11 +484,247 @@
       </w:pPr>
       <w:r>
         <w:rPr>
-          <w:rFonts w:ascii="宋体" w:eastAsia="宋体" w:hAnsi="宋体" w:cs="宋体"/>
-          <w:kern w:val="0"/>
-          <w:szCs w:val="24"/>
-        </w:rPr>
-        <w:t>2、初会化连续的8个 RAM 单元:《基本部分) </w:t>
+          <w:rFonts w:ascii="宋体" w:eastAsia="宋体" w:hAnsi="宋体" w:cs="宋体" w:hint="eastAsia"/>
+          <w:kern w:val="0"/>
+          <w:szCs w:val="24"/>
+        </w:rPr>
+        <w:t>1）设计硬件电路：扩展</w:t>
+      </w:r>
+      <w:proofErr w:type="gramStart"/>
+      <w:r>
+        <w:rPr>
+          <w:rFonts w:ascii="宋体" w:eastAsia="宋体" w:hAnsi="宋体" w:cs="宋体" w:hint="eastAsia"/>
+          <w:kern w:val="0"/>
+          <w:szCs w:val="24"/>
+        </w:rPr>
+        <w:t>一</w:t>
+      </w:r>
+      <w:proofErr w:type="gramEnd"/>
+      <w:r>
+        <w:rPr>
+          <w:rFonts w:ascii="宋体" w:eastAsia="宋体" w:hAnsi="宋体" w:cs="宋体" w:hint="eastAsia"/>
+          <w:kern w:val="0"/>
+          <w:szCs w:val="24"/>
+        </w:rPr>
+        <w:t>存储系统，要求有8</w:t>
+      </w:r>
+      <w:r>
+        <w:rPr>
+          <w:rFonts w:ascii="宋体" w:eastAsia="宋体" w:hAnsi="宋体" w:cs="宋体"/>
+          <w:kern w:val="0"/>
+          <w:szCs w:val="24"/>
+        </w:rPr>
+        <w:t>KB</w:t>
+      </w:r>
+      <w:r>
+        <w:rPr>
+          <w:rFonts w:ascii="宋体" w:eastAsia="宋体" w:hAnsi="宋体" w:cs="宋体" w:hint="eastAsia"/>
+          <w:kern w:val="0"/>
+          <w:szCs w:val="24"/>
+        </w:rPr>
+        <w:t>的R</w:t>
+      </w:r>
+      <w:r>
+        <w:rPr>
+          <w:rFonts w:ascii="宋体" w:eastAsia="宋体" w:hAnsi="宋体" w:cs="宋体"/>
+          <w:kern w:val="0"/>
+          <w:szCs w:val="24"/>
+        </w:rPr>
+        <w:t>AM</w:t>
+      </w:r>
+      <w:r>
+        <w:rPr>
+          <w:rFonts w:ascii="宋体" w:eastAsia="宋体" w:hAnsi="宋体" w:cs="宋体" w:hint="eastAsia"/>
+          <w:kern w:val="0"/>
+          <w:szCs w:val="24"/>
+        </w:rPr>
+        <w:t>和8</w:t>
+      </w:r>
+      <w:r>
+        <w:rPr>
+          <w:rFonts w:ascii="宋体" w:eastAsia="宋体" w:hAnsi="宋体" w:cs="宋体"/>
+          <w:kern w:val="0"/>
+          <w:szCs w:val="24"/>
+        </w:rPr>
+        <w:t>KB</w:t>
+      </w:r>
+      <w:r>
+        <w:rPr>
+          <w:rFonts w:ascii="宋体" w:eastAsia="宋体" w:hAnsi="宋体" w:cs="宋体" w:hint="eastAsia"/>
+          <w:kern w:val="0"/>
+          <w:szCs w:val="24"/>
+        </w:rPr>
+        <w:t>的R</w:t>
+      </w:r>
+      <w:r>
+        <w:rPr>
+          <w:rFonts w:ascii="宋体" w:eastAsia="宋体" w:hAnsi="宋体" w:cs="宋体"/>
+          <w:kern w:val="0"/>
+          <w:szCs w:val="24"/>
+        </w:rPr>
+        <w:t>OM</w:t>
+      </w:r>
+      <w:r>
+        <w:rPr>
+          <w:rFonts w:ascii="宋体" w:eastAsia="宋体" w:hAnsi="宋体" w:cs="宋体" w:hint="eastAsia"/>
+          <w:kern w:val="0"/>
+          <w:szCs w:val="24"/>
+        </w:rPr>
+        <w:t>，P</w:t>
+      </w:r>
+      <w:r>
+        <w:rPr>
+          <w:rFonts w:ascii="宋体" w:eastAsia="宋体" w:hAnsi="宋体" w:cs="宋体"/>
+          <w:kern w:val="0"/>
+          <w:szCs w:val="24"/>
+        </w:rPr>
+        <w:t>1</w:t>
+      </w:r>
+      <w:r>
+        <w:rPr>
+          <w:rFonts w:ascii="宋体" w:eastAsia="宋体" w:hAnsi="宋体" w:cs="宋体" w:hint="eastAsia"/>
+          <w:kern w:val="0"/>
+          <w:szCs w:val="24"/>
+        </w:rPr>
+        <w:t>口控制L</w:t>
+      </w:r>
+      <w:r>
+        <w:rPr>
+          <w:rFonts w:ascii="宋体" w:eastAsia="宋体" w:hAnsi="宋体" w:cs="宋体"/>
+          <w:kern w:val="0"/>
+          <w:szCs w:val="24"/>
+        </w:rPr>
+        <w:t>ED</w:t>
+      </w:r>
+      <w:r>
+        <w:rPr>
+          <w:rFonts w:ascii="宋体" w:eastAsia="宋体" w:hAnsi="宋体" w:cs="宋体" w:hint="eastAsia"/>
+          <w:kern w:val="0"/>
+          <w:szCs w:val="24"/>
+        </w:rPr>
+        <w:t>的指示灯。</w:t>
+      </w:r>
+    </w:p>
+    <w:p>
+      <w:pPr>
+        <w:widowControl/>
+        <w:spacing w:line="240" w:lineRule="auto"/>
+        <w:ind w:left="420" w:firstLine="420"/>
+        <w:jc w:val="left"/>
+        <w:rPr>
+          <w:rFonts w:ascii="宋体" w:eastAsia="宋体" w:hAnsi="宋体" w:cs="宋体"/>
+          <w:kern w:val="0"/>
+          <w:szCs w:val="24"/>
+        </w:rPr>
+      </w:pPr>
+      <w:r>
+        <w:rPr>
+          <w:rFonts w:ascii="宋体" w:eastAsia="宋体" w:hAnsi="宋体" w:cs="宋体" w:hint="eastAsia"/>
+          <w:kern w:val="0"/>
+          <w:szCs w:val="24"/>
+        </w:rPr>
+        <w:t>2）编程实现初始化16个连续的外部R</w:t>
+      </w:r>
+      <w:r>
+        <w:rPr>
+          <w:rFonts w:ascii="宋体" w:eastAsia="宋体" w:hAnsi="宋体" w:cs="宋体"/>
+          <w:kern w:val="0"/>
+          <w:szCs w:val="24"/>
+        </w:rPr>
+        <w:t>AM</w:t>
+      </w:r>
+      <w:r>
+        <w:rPr>
+          <w:rFonts w:ascii="宋体" w:eastAsia="宋体" w:hAnsi="宋体" w:cs="宋体" w:hint="eastAsia"/>
+          <w:kern w:val="0"/>
+          <w:szCs w:val="24"/>
+        </w:rPr>
+        <w:t>单元</w:t>
+      </w:r>
+    </w:p>
+    <w:p>
+      <w:pPr>
+        <w:widowControl/>
+        <w:spacing w:line="240" w:lineRule="auto"/>
+        <w:ind w:leftChars="100" w:left="240" w:firstLine="180"/>
+        <w:jc w:val="left"/>
+        <w:rPr>
+          <w:rFonts w:ascii="宋体" w:eastAsia="宋体" w:hAnsi="宋体" w:cs="宋体"/>
+          <w:kern w:val="0"/>
+          <w:szCs w:val="24"/>
+        </w:rPr>
+      </w:pPr>
+      <w:r>
+        <w:rPr>
+          <w:rFonts w:ascii="宋体" w:eastAsia="宋体" w:hAnsi="宋体" w:cs="宋体"/>
+          <w:kern w:val="0"/>
+          <w:szCs w:val="24"/>
+        </w:rPr>
+        <w:t>2、</w:t>
+      </w:r>
+      <w:r>
+        <w:rPr>
+          <w:rFonts w:ascii="宋体" w:eastAsia="宋体" w:hAnsi="宋体" w:cs="宋体" w:hint="eastAsia"/>
+          <w:kern w:val="0"/>
+          <w:szCs w:val="24"/>
+        </w:rPr>
+        <w:t>提高部分：每隔1s循环读出以上16个外部R</w:t>
+      </w:r>
+      <w:r>
+        <w:rPr>
+          <w:rFonts w:ascii="宋体" w:eastAsia="宋体" w:hAnsi="宋体" w:cs="宋体"/>
+          <w:kern w:val="0"/>
+          <w:szCs w:val="24"/>
+        </w:rPr>
+        <w:t>AM</w:t>
+      </w:r>
+      <w:r>
+        <w:rPr>
+          <w:rFonts w:ascii="宋体" w:eastAsia="宋体" w:hAnsi="宋体" w:cs="宋体" w:hint="eastAsia"/>
+          <w:kern w:val="0"/>
+          <w:szCs w:val="24"/>
+        </w:rPr>
+        <w:t>单元的信息，从P</w:t>
+      </w:r>
+      <w:r>
+        <w:rPr>
+          <w:rFonts w:ascii="宋体" w:eastAsia="宋体" w:hAnsi="宋体" w:cs="宋体"/>
+          <w:kern w:val="0"/>
+          <w:szCs w:val="24"/>
+        </w:rPr>
+        <w:t>1</w:t>
+      </w:r>
+      <w:r>
+        <w:rPr>
+          <w:rFonts w:ascii="宋体" w:eastAsia="宋体" w:hAnsi="宋体" w:cs="宋体" w:hint="eastAsia"/>
+          <w:kern w:val="0"/>
+          <w:szCs w:val="24"/>
+        </w:rPr>
+        <w:t>口</w:t>
+      </w:r>
+      <w:r>
+        <w:rPr>
+          <w:rFonts w:ascii="宋体" w:eastAsia="宋体" w:hAnsi="宋体" w:cs="宋体" w:hint="eastAsia"/>
+          <w:kern w:val="0"/>
+          <w:szCs w:val="24"/>
+        </w:rPr>
+        <w:t xml:space="preserve"> </w:t>
+      </w:r>
+      <w:r>
+        <w:rPr>
+          <w:rFonts w:ascii="宋体" w:eastAsia="宋体" w:hAnsi="宋体" w:cs="宋体"/>
+          <w:kern w:val="0"/>
+          <w:szCs w:val="24"/>
+        </w:rPr>
+        <w:t xml:space="preserve"> </w:t>
+      </w:r>
+      <w:r>
+        <w:rPr>
+          <w:rFonts w:ascii="宋体" w:eastAsia="宋体" w:hAnsi="宋体" w:cs="宋体" w:hint="eastAsia"/>
+          <w:kern w:val="0"/>
+          <w:szCs w:val="24"/>
+        </w:rPr>
+        <w:t>输出</w:t>
       </w:r>
     </w:p>
     <w:p>
@@ -503,7 +745,63 @@
           <w:kern w:val="0"/>
           <w:szCs w:val="24"/>
         </w:rPr>
-        <w:t>3、每路15推送出8个RAM单元的信息, 0X11后从P口输出;(非本部分) </w:t>
+        <w:t>3、</w:t>
+      </w:r>
+      <w:r>
+        <w:rPr>
+          <w:rFonts w:ascii="宋体" w:eastAsia="宋体" w:hAnsi="宋体" w:cs="宋体" w:hint="eastAsia"/>
+          <w:kern w:val="0"/>
+          <w:szCs w:val="24"/>
+        </w:rPr>
+        <w:t>扩展部分：外部的R</w:t>
+      </w:r>
+      <w:r>
+        <w:rPr>
+          <w:rFonts w:ascii="宋体" w:eastAsia="宋体" w:hAnsi="宋体" w:cs="宋体"/>
+          <w:kern w:val="0"/>
+          <w:szCs w:val="24"/>
+        </w:rPr>
+        <w:t>AM</w:t>
+      </w:r>
+      <w:r>
+        <w:rPr>
+          <w:rFonts w:ascii="宋体" w:eastAsia="宋体" w:hAnsi="宋体" w:cs="宋体" w:hint="eastAsia"/>
+          <w:kern w:val="0"/>
+          <w:szCs w:val="24"/>
+        </w:rPr>
+        <w:t>和R</w:t>
+      </w:r>
+      <w:r>
+        <w:rPr>
+          <w:rFonts w:ascii="宋体" w:eastAsia="宋体" w:hAnsi="宋体" w:cs="宋体"/>
+          <w:kern w:val="0"/>
+          <w:szCs w:val="24"/>
+        </w:rPr>
+        <w:t>OM</w:t>
+      </w:r>
+      <w:r>
+        <w:rPr>
+          <w:rFonts w:ascii="宋体" w:eastAsia="宋体" w:hAnsi="宋体" w:cs="宋体" w:hint="eastAsia"/>
+          <w:kern w:val="0"/>
+          <w:szCs w:val="24"/>
+        </w:rPr>
+        <w:t>都扩展到32</w:t>
+      </w:r>
+      <w:r>
+        <w:rPr>
+          <w:rFonts w:ascii="宋体" w:eastAsia="宋体" w:hAnsi="宋体" w:cs="宋体"/>
+          <w:kern w:val="0"/>
+          <w:szCs w:val="24"/>
+        </w:rPr>
+        <w:t>KB</w:t>
+      </w:r>
+      <w:r>
+        <w:rPr>
+          <w:rFonts w:ascii="宋体" w:eastAsia="宋体" w:hAnsi="宋体" w:cs="宋体"/>
+          <w:kern w:val="0"/>
+          <w:szCs w:val="24"/>
+        </w:rPr>
+        <w:t> </w:t>
       </w:r>
     </w:p>
     <w:p>
@@ -515,29 +813,43 @@
         <w:rPr>
           <w:rFonts w:ascii="宋体" w:eastAsia="宋体" w:hAnsi="宋体" w:cs="宋体"/>
           <w:kern w:val="0"/>
-          <w:szCs w:val="24"/>
-        </w:rPr>
-      </w:pPr>
-      <w:r>
-        <w:rPr>
-          <w:rFonts w:ascii="宋体" w:eastAsia="宋体" w:hAnsi="宋体" w:cs="宋体"/>
-          <w:kern w:val="0"/>
-          <w:szCs w:val="24"/>
-        </w:rPr>
-        <w:t xml:space="preserve">4、加入一个按钮控制系统的启停,(提高部分) 5.以上实验内容可以移植到哪些实际系统,如何修改?(扩展部分) </w:t>
-      </w:r>
-    </w:p>
-    <w:p>
-      <w:pPr>
-        <w:pStyle w:val="a9"/>
-        <w:ind w:firstLine="420"/>
-        <w:rPr>
-          <w:rFonts w:ascii="宋体" w:eastAsia="宋体" w:hAnsi="宋体" w:cs="宋体"/>
-          <w:kern w:val="0"/>
           <w:sz w:val="21"/>
           <w:szCs w:val="21"/>
         </w:rPr>
       </w:pPr>
+      <w:r>
+        <w:rPr>
+          <w:rFonts w:ascii="宋体" w:eastAsia="宋体" w:hAnsi="宋体" w:cs="宋体"/>
+          <w:kern w:val="0"/>
+          <w:szCs w:val="24"/>
+        </w:rPr>
+        <w:t>4、</w:t>
+      </w:r>
+      <w:r>
+        <w:rPr>
+          <w:rFonts w:ascii="宋体" w:eastAsia="宋体" w:hAnsi="宋体" w:cs="宋体" w:hint="eastAsia"/>
+          <w:kern w:val="0"/>
+          <w:szCs w:val="24"/>
+        </w:rPr>
+        <w:t>扩展部分：</w:t>
+      </w:r>
+      <w:r>
+        <w:rPr>
+          <w:rFonts w:ascii="宋体" w:eastAsia="宋体" w:hAnsi="宋体" w:cs="宋体"/>
+          <w:kern w:val="0"/>
+          <w:szCs w:val="24"/>
+        </w:rPr>
+        <w:t>加入一个按钮控制系统的启停,(提高部分)</w:t>
+      </w:r>
+      <w:r>
+        <w:rPr>
+          <w:rFonts w:ascii="宋体" w:eastAsia="宋体" w:hAnsi="宋体" w:cs="宋体"/>
+          <w:kern w:val="0"/>
+          <w:sz w:val="21"/>
+          <w:szCs w:val="21"/>
+        </w:rPr>
+        <w:t xml:space="preserve"> </w:t>
+      </w:r>
     </w:p>
     <w:p>
       <w:pPr>
@@ -550,68 +862,110 @@
       </w:pPr>
       <w:r>
         <w:rPr>
-          <w:rFonts w:ascii="宋体" w:eastAsia="宋体" w:hAnsi="宋体" w:cs="宋体"/>
-          <w:noProof/>
+          <w:rFonts w:ascii="Times New Roman" w:eastAsia="宋体" w:hAnsi="Times New Roman" w:cs="宋体" w:hint="eastAsia"/>
+          <w:b/>
+          <w:kern w:val="0"/>
+          <w:szCs w:val="24"/>
+        </w:rPr>
+        <w:t>三</w:t>
+      </w:r>
+      <w:r>
+        <w:rPr>
+          <w:rFonts w:ascii="Times New Roman" w:eastAsia="宋体" w:hAnsi="Times New Roman" w:cs="宋体" w:hint="eastAsia"/>
+          <w:b/>
+          <w:kern w:val="0"/>
+          <w:szCs w:val="24"/>
+        </w:rPr>
+        <w:t>、</w:t>
+      </w:r>
+      <w:r>
+        <w:rPr>
+          <w:rFonts w:ascii="Times New Roman" w:eastAsia="宋体" w:hAnsi="Times New Roman" w:cs="宋体" w:hint="eastAsia"/>
+          <w:b/>
+          <w:kern w:val="0"/>
+          <w:szCs w:val="24"/>
+        </w:rPr>
+        <w:t>系统硬件电路图</w:t>
+      </w:r>
+    </w:p>
+    <w:p>
+      <w:pPr>
+        <w:spacing w:line="240" w:lineRule="auto"/>
+        <w:ind w:left="2520" w:firstLine="420"/>
+        <w:rPr>
+          <w:rFonts w:ascii="宋体" w:eastAsia="宋体" w:hAnsi="宋体" w:cs="宋体"/>
           <w:kern w:val="0"/>
           <w:sz w:val="21"/>
           <w:szCs w:val="21"/>
         </w:rPr>
-        <w:drawing>
-          <wp:anchor distT="0" distB="0" distL="114300" distR="114300" simplePos="0" relativeHeight="251658240" behindDoc="0" locked="0" layoutInCell="1" allowOverlap="1">
-            <wp:simplePos x="0" y="0"/>
-            <wp:positionH relativeFrom="margin">
-              <wp:posOffset>-3810</wp:posOffset>
-            </wp:positionH>
-            <wp:positionV relativeFrom="paragraph">
-              <wp:posOffset>424180</wp:posOffset>
-            </wp:positionV>
-            <wp:extent cx="5005705" cy="3124835"/>
-            <wp:effectExtent l="0" t="0" r="4445" b="0"/>
-            <wp:wrapSquare wrapText="bothSides"/>
-            <wp:docPr id="2" name="图片 2"/>
-            <wp:cNvGraphicFramePr>
-              <a:graphicFrameLocks xmlns:a="http://schemas.openxmlformats.org/drawingml/2006/main" noChangeAspect="1"/>
-            </wp:cNvGraphicFramePr>
-            <a:graphic xmlns:a="http://schemas.openxmlformats.org/drawingml/2006/main">
-              <a:graphicData uri="http://schemas.openxmlformats.org/drawingml/2006/picture">
-                <pic:pic xmlns:pic="http://schemas.openxmlformats.org/drawingml/2006/picture">
-                  <pic:nvPicPr>
-                    <pic:cNvPr id="2" name="屏幕截图(16).png"/>
-                    <pic:cNvPicPr/>
-                  </pic:nvPicPr>
-                  <pic:blipFill>
-                    <a:blip r:embed="rId9">
-                      <a:extLst>
-                        <a:ext uri="{28A0092B-C50C-407E-A947-70E740481C1C}">
-                          <a14:useLocalDpi xmlns:a14="http://schemas.microsoft.com/office/drawing/2010/main" val="0"/>
-                        </a:ext>
-                      </a:extLst>
-                    </a:blip>
-                    <a:stretch>
-                      <a:fillRect/>
-                    </a:stretch>
-                  </pic:blipFill>
-                  <pic:spPr>
-                    <a:xfrm>
-                      <a:off x="0" y="0"/>
-                      <a:ext cx="5005705" cy="3124835"/>
-                    </a:xfrm>
-                    <a:prstGeom prst="rect">
-                      <a:avLst/>
-                    </a:prstGeom>
-                  </pic:spPr>
-                </pic:pic>
-              </a:graphicData>
-            </a:graphic>
-            <wp14:sizeRelH relativeFrom="margin">
-              <wp14:pctWidth>0</wp14:pctWidth>
-            </wp14:sizeRelH>
-            <wp14:sizeRelV relativeFrom="margin">
-              <wp14:pctHeight>0</wp14:pctHeight>
-            </wp14:sizeRelV>
-          </wp:anchor>
-        </w:drawing>
-      </w:r>
+      </w:pPr>
+    </w:p>
+    <w:p>
+      <w:pPr>
+        <w:spacing w:line="240" w:lineRule="auto"/>
+        <w:ind w:left="2520" w:firstLine="420"/>
+        <w:rPr>
+          <w:rFonts w:ascii="宋体" w:eastAsia="宋体" w:hAnsi="宋体" w:cs="宋体"/>
+          <w:kern w:val="0"/>
+          <w:sz w:val="21"/>
+          <w:szCs w:val="21"/>
+        </w:rPr>
+      </w:pPr>
+      <w:r>
+        <w:rPr>
+          <w:rFonts w:ascii="宋体" w:eastAsia="宋体" w:hAnsi="宋体" w:cs="宋体"/>
+          <w:kern w:val="0"/>
+          <w:sz w:val="21"/>
+          <w:szCs w:val="21"/>
+        </w:rPr>
+        <w:t>图</w:t>
+      </w:r>
+      <w:r>
+        <w:rPr>
+          <w:rFonts w:ascii="宋体" w:eastAsia="宋体" w:hAnsi="宋体" w:cs="宋体" w:hint="eastAsia"/>
+          <w:kern w:val="0"/>
+          <w:sz w:val="21"/>
+          <w:szCs w:val="21"/>
+        </w:rPr>
+        <w:t>4</w:t>
+      </w:r>
+      <w:r>
+        <w:rPr>
+          <w:rFonts w:ascii="宋体" w:eastAsia="宋体" w:hAnsi="宋体" w:cs="宋体" w:hint="eastAsia"/>
+          <w:kern w:val="0"/>
+          <w:sz w:val="21"/>
+          <w:szCs w:val="21"/>
+        </w:rPr>
+        <w:t>-1</w:t>
+      </w:r>
+      <w:r>
+        <w:rPr>
+          <w:rFonts w:ascii="宋体" w:eastAsia="宋体" w:hAnsi="宋体" w:cs="宋体"/>
+          <w:kern w:val="0"/>
+          <w:sz w:val="21"/>
+          <w:szCs w:val="21"/>
+        </w:rPr>
+        <w:t xml:space="preserve"> </w:t>
+      </w:r>
+      <w:r>
+        <w:rPr>
+          <w:rFonts w:ascii="宋体" w:eastAsia="宋体" w:hAnsi="宋体" w:cs="宋体" w:hint="eastAsia"/>
+          <w:kern w:val="0"/>
+          <w:sz w:val="21"/>
+          <w:szCs w:val="21"/>
+        </w:rPr>
+        <w:t>硬件电路设计</w:t>
+      </w:r>
+    </w:p>
+    <w:p>
+      <w:pPr>
+        <w:rPr>
+          <w:rFonts w:ascii="Times New Roman" w:eastAsia="宋体" w:hAnsi="Times New Roman" w:cs="宋体"/>
+          <w:b/>
+          <w:kern w:val="0"/>
+          <w:szCs w:val="24"/>
+        </w:rPr>
+      </w:pPr>
       <w:r>
         <w:rPr>
           <w:rFonts w:ascii="Times New Roman" w:eastAsia="宋体" w:hAnsi="Times New Roman" w:cs="宋体" w:hint="eastAsia"/>
@@ -619,98 +973,134 @@
           <w:kern w:val="0"/>
           <w:szCs w:val="24"/>
         </w:rPr>
-        <w:t>三</w:t>
-      </w:r>
-      <w:r>
+        <w:t>四</w:t>
+      </w:r>
+      <w:r>
+        <w:rPr>
+          <w:rFonts w:ascii="Times New Roman" w:eastAsia="宋体" w:hAnsi="Times New Roman" w:cs="宋体"/>
+          <w:b/>
+          <w:kern w:val="0"/>
+          <w:szCs w:val="24"/>
+        </w:rPr>
+        <w:t>、流程图</w:t>
+      </w:r>
+    </w:p>
+    <w:p>
+      <w:pPr>
+        <w:rPr>
+          <w:rFonts w:ascii="Times New Roman" w:eastAsia="宋体" w:hAnsi="Times New Roman" w:cs="宋体"/>
+          <w:b/>
+          <w:kern w:val="0"/>
+          <w:szCs w:val="24"/>
+        </w:rPr>
+      </w:pPr>
+    </w:p>
+    <w:p>
+      <w:pPr>
+        <w:spacing w:line="240" w:lineRule="auto"/>
+        <w:rPr>
+          <w:sz w:val="18"/>
+          <w:szCs w:val="18"/>
+        </w:rPr>
+      </w:pPr>
+    </w:p>
+    <w:p>
+      <w:pPr>
+        <w:spacing w:line="240" w:lineRule="auto"/>
+        <w:jc w:val="center"/>
+        <w:rPr>
+          <w:rFonts w:ascii="宋体" w:eastAsia="宋体" w:hAnsi="宋体" w:cs="宋体"/>
+          <w:kern w:val="0"/>
+          <w:sz w:val="21"/>
+          <w:szCs w:val="21"/>
+        </w:rPr>
+      </w:pPr>
+      <w:r>
+        <w:rPr>
+          <w:rFonts w:ascii="宋体" w:eastAsia="宋体" w:hAnsi="宋体" w:cs="宋体"/>
+          <w:kern w:val="0"/>
+          <w:sz w:val="21"/>
+          <w:szCs w:val="21"/>
+        </w:rPr>
+        <w:t>图</w:t>
+      </w:r>
+      <w:r>
+        <w:rPr>
+          <w:rFonts w:ascii="宋体" w:eastAsia="宋体" w:hAnsi="宋体" w:cs="宋体" w:hint="eastAsia"/>
+          <w:kern w:val="0"/>
+          <w:sz w:val="21"/>
+          <w:szCs w:val="21"/>
+        </w:rPr>
+        <w:t>4</w:t>
+      </w:r>
+      <w:r>
+        <w:rPr>
+          <w:rFonts w:ascii="宋体" w:eastAsia="宋体" w:hAnsi="宋体" w:cs="宋体" w:hint="eastAsia"/>
+          <w:kern w:val="0"/>
+          <w:sz w:val="21"/>
+          <w:szCs w:val="21"/>
+        </w:rPr>
+        <w:t>-2</w:t>
+      </w:r>
+      <w:r>
+        <w:rPr>
+          <w:rFonts w:ascii="宋体" w:eastAsia="宋体" w:hAnsi="宋体" w:cs="宋体"/>
+          <w:kern w:val="0"/>
+          <w:sz w:val="21"/>
+          <w:szCs w:val="21"/>
+        </w:rPr>
+        <w:t xml:space="preserve">  </w:t>
+      </w:r>
+      <w:r>
+        <w:rPr>
+          <w:rFonts w:ascii="宋体" w:eastAsia="宋体" w:hAnsi="宋体" w:cs="宋体" w:hint="eastAsia"/>
+          <w:kern w:val="0"/>
+          <w:sz w:val="21"/>
+          <w:szCs w:val="21"/>
+        </w:rPr>
+        <w:t>流程图</w:t>
+      </w:r>
+    </w:p>
+    <w:p>
+      <w:pPr>
+        <w:spacing w:line="600" w:lineRule="auto"/>
+        <w:rPr>
+          <w:rFonts w:ascii="Times New Roman" w:eastAsia="宋体" w:hAnsi="Times New Roman" w:cs="宋体"/>
+          <w:b/>
+          <w:kern w:val="0"/>
+          <w:szCs w:val="24"/>
+        </w:rPr>
+      </w:pPr>
+      <w:r>
+        <w:rPr>
+          <w:rFonts w:ascii="Times New Roman" w:eastAsia="宋体" w:hAnsi="Times New Roman" w:cs="宋体"/>
+          <w:b/>
+          <w:kern w:val="0"/>
+          <w:szCs w:val="24"/>
+        </w:rPr>
+        <w:t>五、程序设计</w:t>
+      </w:r>
+    </w:p>
+    <w:p>
+      <w:pPr>
+        <w:widowControl/>
+        <w:spacing w:line="240" w:lineRule="auto"/>
+        <w:ind w:left="420"/>
+        <w:jc w:val="left"/>
         <w:rPr>
           <w:rFonts w:ascii="Times New Roman" w:eastAsia="宋体" w:hAnsi="Times New Roman" w:cs="宋体" w:hint="eastAsia"/>
           <w:b/>
           <w:kern w:val="0"/>
           <w:szCs w:val="24"/>
         </w:rPr>
-        <w:t>、</w:t>
-      </w:r>
-      <w:r>
-        <w:rPr>
-          <w:rFonts w:ascii="Times New Roman" w:eastAsia="宋体" w:hAnsi="Times New Roman" w:cs="宋体" w:hint="eastAsia"/>
-          <w:b/>
-          <w:kern w:val="0"/>
-          <w:szCs w:val="24"/>
-        </w:rPr>
-        <w:t>系统硬件电路图</w:t>
-      </w:r>
-    </w:p>
-    <w:p>
-      <w:pPr>
-        <w:spacing w:line="240" w:lineRule="auto"/>
-        <w:ind w:left="2520" w:firstLine="420"/>
-        <w:rPr>
-          <w:rFonts w:ascii="宋体" w:eastAsia="宋体" w:hAnsi="宋体" w:cs="宋体"/>
-          <w:kern w:val="0"/>
-          <w:sz w:val="21"/>
-          <w:szCs w:val="21"/>
-        </w:rPr>
-      </w:pPr>
-    </w:p>
-    <w:p>
-      <w:pPr>
-        <w:spacing w:line="240" w:lineRule="auto"/>
-        <w:ind w:left="2520" w:firstLine="420"/>
-        <w:rPr>
-          <w:rFonts w:ascii="宋体" w:eastAsia="宋体" w:hAnsi="宋体" w:cs="宋体"/>
-          <w:kern w:val="0"/>
-          <w:sz w:val="21"/>
-          <w:szCs w:val="21"/>
-        </w:rPr>
-      </w:pPr>
-      <w:r>
-        <w:rPr>
-          <w:rFonts w:ascii="宋体" w:eastAsia="宋体" w:hAnsi="宋体" w:cs="宋体"/>
-          <w:kern w:val="0"/>
-          <w:sz w:val="21"/>
-          <w:szCs w:val="21"/>
-        </w:rPr>
-        <w:t>图</w:t>
-      </w:r>
-      <w:r>
-        <w:rPr>
-          <w:rFonts w:ascii="宋体" w:eastAsia="宋体" w:hAnsi="宋体" w:cs="宋体" w:hint="eastAsia"/>
-          <w:kern w:val="0"/>
-          <w:sz w:val="21"/>
-          <w:szCs w:val="21"/>
-        </w:rPr>
-        <w:t>4</w:t>
-      </w:r>
-      <w:r>
-        <w:rPr>
-          <w:rFonts w:ascii="宋体" w:eastAsia="宋体" w:hAnsi="宋体" w:cs="宋体" w:hint="eastAsia"/>
-          <w:kern w:val="0"/>
-          <w:sz w:val="21"/>
-          <w:szCs w:val="21"/>
-        </w:rPr>
-        <w:t>-1</w:t>
-      </w:r>
-      <w:r>
-        <w:rPr>
-          <w:rFonts w:ascii="宋体" w:eastAsia="宋体" w:hAnsi="宋体" w:cs="宋体"/>
-          <w:kern w:val="0"/>
-          <w:sz w:val="21"/>
-          <w:szCs w:val="21"/>
-        </w:rPr>
-        <w:t xml:space="preserve"> </w:t>
-      </w:r>
-      <w:r>
-        <w:rPr>
-          <w:rFonts w:ascii="宋体" w:eastAsia="宋体" w:hAnsi="宋体" w:cs="宋体" w:hint="eastAsia"/>
-          <w:kern w:val="0"/>
-          <w:sz w:val="21"/>
-          <w:szCs w:val="21"/>
-        </w:rPr>
-        <w:t>硬件电路设计</w:t>
-      </w:r>
-    </w:p>
-    <w:p>
-      <w:pPr>
+      </w:pPr>
+      <w:bookmarkStart w:id="18" w:name="_GoBack"/>
+      <w:bookmarkEnd w:id="18"/>
+    </w:p>
+    <w:p>
+      <w:pPr>
+        <w:spacing w:line="600" w:lineRule="auto"/>
+        <w:ind w:left="420" w:firstLine="420"/>
         <w:rPr>
           <w:rFonts w:ascii="Times New Roman" w:eastAsia="宋体" w:hAnsi="Times New Roman" w:cs="宋体"/>
           <w:b/>
@@ -718,306 +1108,9 @@
           <w:szCs w:val="24"/>
         </w:rPr>
       </w:pPr>
-      <w:r>
-        <w:rPr>
-          <w:rFonts w:ascii="Times New Roman" w:eastAsia="宋体" w:hAnsi="Times New Roman" w:cs="宋体" w:hint="eastAsia"/>
-          <w:b/>
-          <w:noProof/>
-          <w:kern w:val="0"/>
-          <w:szCs w:val="24"/>
-        </w:rPr>
-        <w:lastRenderedPageBreak/>
-        <w:drawing>
-          <wp:anchor distT="0" distB="0" distL="114300" distR="114300" simplePos="0" relativeHeight="251659264" behindDoc="0" locked="0" layoutInCell="1" allowOverlap="1">
-            <wp:simplePos x="0" y="0"/>
-            <wp:positionH relativeFrom="margin">
-              <wp:align>left</wp:align>
-            </wp:positionH>
-            <wp:positionV relativeFrom="paragraph">
-              <wp:posOffset>361666</wp:posOffset>
-            </wp:positionV>
-            <wp:extent cx="5274310" cy="5444490"/>
-            <wp:effectExtent l="0" t="0" r="2540" b="3810"/>
-            <wp:wrapSquare wrapText="bothSides"/>
-            <wp:docPr id="3" name="图片 3"/>
-            <wp:cNvGraphicFramePr>
-              <a:graphicFrameLocks xmlns:a="http://schemas.openxmlformats.org/drawingml/2006/main" noChangeAspect="1"/>
-            </wp:cNvGraphicFramePr>
-            <a:graphic xmlns:a="http://schemas.openxmlformats.org/drawingml/2006/main">
-              <a:graphicData uri="http://schemas.openxmlformats.org/drawingml/2006/picture">
-                <pic:pic xmlns:pic="http://schemas.openxmlformats.org/drawingml/2006/picture">
-                  <pic:nvPicPr>
-                    <pic:cNvPr id="3" name="digram.png"/>
-                    <pic:cNvPicPr/>
-                  </pic:nvPicPr>
-                  <pic:blipFill>
-                    <a:blip r:embed="rId10">
-                      <a:extLst>
-                        <a:ext uri="{28A0092B-C50C-407E-A947-70E740481C1C}">
-                          <a14:useLocalDpi xmlns:a14="http://schemas.microsoft.com/office/drawing/2010/main" val="0"/>
-                        </a:ext>
-                      </a:extLst>
-                    </a:blip>
-                    <a:stretch>
-                      <a:fillRect/>
-                    </a:stretch>
-                  </pic:blipFill>
-                  <pic:spPr>
-                    <a:xfrm>
-                      <a:off x="0" y="0"/>
-                      <a:ext cx="5274310" cy="5444490"/>
-                    </a:xfrm>
-                    <a:prstGeom prst="rect">
-                      <a:avLst/>
-                    </a:prstGeom>
-                  </pic:spPr>
-                </pic:pic>
-              </a:graphicData>
-            </a:graphic>
-          </wp:anchor>
-        </w:drawing>
-      </w:r>
-      <w:r>
-        <w:rPr>
-          <w:rFonts w:ascii="Times New Roman" w:eastAsia="宋体" w:hAnsi="Times New Roman" w:cs="宋体" w:hint="eastAsia"/>
-          <w:b/>
-          <w:kern w:val="0"/>
-          <w:szCs w:val="24"/>
-        </w:rPr>
-        <w:t>四</w:t>
-      </w:r>
-      <w:r>
-        <w:rPr>
-          <w:rFonts w:ascii="Times New Roman" w:eastAsia="宋体" w:hAnsi="Times New Roman" w:cs="宋体"/>
-          <w:b/>
-          <w:kern w:val="0"/>
-          <w:szCs w:val="24"/>
-        </w:rPr>
-        <w:t>、流程图</w:t>
-      </w:r>
-    </w:p>
-    <w:p>
-      <w:pPr>
-        <w:rPr>
-          <w:rFonts w:ascii="Times New Roman" w:eastAsia="宋体" w:hAnsi="Times New Roman" w:cs="宋体"/>
-          <w:b/>
-          <w:kern w:val="0"/>
-          <w:szCs w:val="24"/>
-        </w:rPr>
-      </w:pPr>
-    </w:p>
-    <w:p>
-      <w:pPr>
-        <w:spacing w:line="240" w:lineRule="auto"/>
-        <w:rPr>
-          <w:sz w:val="18"/>
-          <w:szCs w:val="18"/>
-        </w:rPr>
-      </w:pPr>
-    </w:p>
-    <w:p>
-      <w:pPr>
-        <w:spacing w:line="240" w:lineRule="auto"/>
-        <w:jc w:val="center"/>
-        <w:rPr>
-          <w:rFonts w:ascii="宋体" w:eastAsia="宋体" w:hAnsi="宋体" w:cs="宋体"/>
-          <w:kern w:val="0"/>
-          <w:sz w:val="21"/>
-          <w:szCs w:val="21"/>
-        </w:rPr>
-      </w:pPr>
-      <w:r>
-        <w:rPr>
-          <w:rFonts w:ascii="宋体" w:eastAsia="宋体" w:hAnsi="宋体" w:cs="宋体"/>
-          <w:kern w:val="0"/>
-          <w:sz w:val="21"/>
-          <w:szCs w:val="21"/>
-        </w:rPr>
-        <w:t>图</w:t>
-      </w:r>
-      <w:r>
-        <w:rPr>
-          <w:rFonts w:ascii="宋体" w:eastAsia="宋体" w:hAnsi="宋体" w:cs="宋体" w:hint="eastAsia"/>
-          <w:kern w:val="0"/>
-          <w:sz w:val="21"/>
-          <w:szCs w:val="21"/>
-        </w:rPr>
-        <w:t>4</w:t>
-      </w:r>
-      <w:r>
-        <w:rPr>
-          <w:rFonts w:ascii="宋体" w:eastAsia="宋体" w:hAnsi="宋体" w:cs="宋体" w:hint="eastAsia"/>
-          <w:kern w:val="0"/>
-          <w:sz w:val="21"/>
-          <w:szCs w:val="21"/>
-        </w:rPr>
-        <w:t>-2</w:t>
-      </w:r>
-      <w:r>
-        <w:rPr>
-          <w:rFonts w:ascii="宋体" w:eastAsia="宋体" w:hAnsi="宋体" w:cs="宋体"/>
-          <w:kern w:val="0"/>
-          <w:sz w:val="21"/>
-          <w:szCs w:val="21"/>
-        </w:rPr>
-        <w:t xml:space="preserve">  </w:t>
-      </w:r>
-      <w:r>
-        <w:rPr>
-          <w:rFonts w:ascii="宋体" w:eastAsia="宋体" w:hAnsi="宋体" w:cs="宋体" w:hint="eastAsia"/>
-          <w:kern w:val="0"/>
-          <w:sz w:val="21"/>
-          <w:szCs w:val="21"/>
-        </w:rPr>
-        <w:t>流程图</w:t>
-      </w:r>
-    </w:p>
-    <w:p>
-      <w:pPr>
-        <w:spacing w:line="600" w:lineRule="auto"/>
-        <w:rPr>
-          <w:rFonts w:ascii="Times New Roman" w:eastAsia="宋体" w:hAnsi="Times New Roman" w:cs="宋体"/>
-          <w:b/>
-          <w:kern w:val="0"/>
-          <w:szCs w:val="24"/>
-        </w:rPr>
-      </w:pPr>
-      <w:r>
-        <w:rPr>
-          <w:rFonts w:ascii="Times New Roman" w:eastAsia="宋体" w:hAnsi="Times New Roman" w:cs="宋体"/>
-          <w:b/>
-          <w:kern w:val="0"/>
-          <w:szCs w:val="24"/>
-        </w:rPr>
-        <w:t>五、程序设计</w:t>
-      </w:r>
-    </w:p>
-    <w:p>
-      <w:pPr>
-        <w:spacing w:line="600" w:lineRule="auto"/>
-        <w:rPr>
-          <w:rFonts w:ascii="Times New Roman" w:eastAsia="宋体" w:hAnsi="Times New Roman" w:cs="宋体"/>
-          <w:b/>
-          <w:kern w:val="0"/>
-          <w:szCs w:val="24"/>
-        </w:rPr>
-      </w:pPr>
-      <w:r>
-        <w:rPr>
-          <w:rFonts w:ascii="Times New Roman" w:eastAsia="宋体" w:hAnsi="Times New Roman" w:cs="宋体" w:hint="eastAsia"/>
-          <w:b/>
-          <w:noProof/>
-          <w:kern w:val="0"/>
-          <w:szCs w:val="24"/>
-        </w:rPr>
-        <w:lastRenderedPageBreak/>
-        <w:drawing>
-          <wp:inline distT="0" distB="0" distL="0" distR="0">
-            <wp:extent cx="4911725" cy="8863330"/>
-            <wp:effectExtent l="0" t="0" r="3175" b="0"/>
-            <wp:docPr id="4" name="图片 4"/>
-            <wp:cNvGraphicFramePr>
-              <a:graphicFrameLocks xmlns:a="http://schemas.openxmlformats.org/drawingml/2006/main" noChangeAspect="1"/>
-            </wp:cNvGraphicFramePr>
-            <a:graphic xmlns:a="http://schemas.openxmlformats.org/drawingml/2006/main">
-              <a:graphicData uri="http://schemas.openxmlformats.org/drawingml/2006/picture">
-                <pic:pic xmlns:pic="http://schemas.openxmlformats.org/drawingml/2006/picture">
-                  <pic:nvPicPr>
-                    <pic:cNvPr id="4" name="1.png"/>
-                    <pic:cNvPicPr/>
-                  </pic:nvPicPr>
-                  <pic:blipFill>
-                    <a:blip r:embed="rId11">
-                      <a:extLst>
-                        <a:ext uri="{28A0092B-C50C-407E-A947-70E740481C1C}">
-                          <a14:useLocalDpi xmlns:a14="http://schemas.microsoft.com/office/drawing/2010/main" val="0"/>
-                        </a:ext>
-                      </a:extLst>
-                    </a:blip>
-                    <a:stretch>
-                      <a:fillRect/>
-                    </a:stretch>
-                  </pic:blipFill>
-                  <pic:spPr>
-                    <a:xfrm>
-                      <a:off x="0" y="0"/>
-                      <a:ext cx="4911725" cy="8863330"/>
-                    </a:xfrm>
-                    <a:prstGeom prst="rect">
-                      <a:avLst/>
-                    </a:prstGeom>
-                  </pic:spPr>
-                </pic:pic>
-              </a:graphicData>
-            </a:graphic>
-          </wp:inline>
-        </w:drawing>
-      </w:r>
-    </w:p>
-    <w:p>
-      <w:pPr>
-        <w:spacing w:line="600" w:lineRule="auto"/>
-        <w:rPr>
-          <w:rFonts w:ascii="Times New Roman" w:eastAsia="宋体" w:hAnsi="Times New Roman" w:cs="宋体"/>
-          <w:b/>
-          <w:kern w:val="0"/>
-          <w:szCs w:val="24"/>
-        </w:rPr>
-      </w:pPr>
-      <w:r>
-        <w:rPr>
-          <w:rFonts w:ascii="Times New Roman" w:eastAsia="宋体" w:hAnsi="Times New Roman" w:cs="宋体" w:hint="eastAsia"/>
-          <w:b/>
-          <w:noProof/>
-          <w:kern w:val="0"/>
-          <w:szCs w:val="24"/>
-        </w:rPr>
-        <w:lastRenderedPageBreak/>
-        <w:drawing>
-          <wp:inline distT="0" distB="0" distL="0" distR="0">
-            <wp:extent cx="5007610" cy="8863330"/>
-            <wp:effectExtent l="0" t="0" r="2540" b="0"/>
-            <wp:docPr id="5" name="图片 5"/>
-            <wp:cNvGraphicFramePr>
-              <a:graphicFrameLocks xmlns:a="http://schemas.openxmlformats.org/drawingml/2006/main" noChangeAspect="1"/>
-            </wp:cNvGraphicFramePr>
-            <a:graphic xmlns:a="http://schemas.openxmlformats.org/drawingml/2006/main">
-              <a:graphicData uri="http://schemas.openxmlformats.org/drawingml/2006/picture">
-                <pic:pic xmlns:pic="http://schemas.openxmlformats.org/drawingml/2006/picture">
-                  <pic:nvPicPr>
-                    <pic:cNvPr id="5" name="2.png"/>
-                    <pic:cNvPicPr/>
-                  </pic:nvPicPr>
-                  <pic:blipFill>
-                    <a:blip r:embed="rId12">
-                      <a:extLst>
-                        <a:ext uri="{28A0092B-C50C-407E-A947-70E740481C1C}">
-                          <a14:useLocalDpi xmlns:a14="http://schemas.microsoft.com/office/drawing/2010/main" val="0"/>
-                        </a:ext>
-                      </a:extLst>
-                    </a:blip>
-                    <a:stretch>
-                      <a:fillRect/>
-                    </a:stretch>
-                  </pic:blipFill>
-                  <pic:spPr>
-                    <a:xfrm>
-                      <a:off x="0" y="0"/>
-                      <a:ext cx="5007610" cy="8863330"/>
-                    </a:xfrm>
-                    <a:prstGeom prst="rect">
-                      <a:avLst/>
-                    </a:prstGeom>
-                  </pic:spPr>
-                </pic:pic>
-              </a:graphicData>
-            </a:graphic>
-          </wp:inline>
-        </w:drawing>
-      </w:r>
     </w:p>
     <w:sectPr>
-      <w:footerReference w:type="default" r:id="rId13"/>
+      <w:footerReference w:type="default" r:id="rId9"/>
       <w:pgSz w:w="11906" w:h="16838"/>
       <w:pgMar w:top="1440" w:right="1800" w:bottom="1440" w:left="1800" w:header="851" w:footer="992" w:gutter="0"/>
       <w:cols w:space="425"/>
@@ -1836,6 +1929,15 @@
       <w:szCs w:val="22"/>
     </w:rPr>
   </w:style>
+  <w:style w:type="paragraph" w:styleId="ad">
+    <w:name w:val="List Paragraph"/>
+    <w:basedOn w:val="a"/>
+    <w:uiPriority w:val="99"/>
+    <w:rsid w:val="00015860"/>
+    <w:pPr>
+      <w:ind w:firstLineChars="200" w:firstLine="420"/>
+    </w:pPr>
+  </w:style>
 </w:styles>
 </file>
 
@@ -2119,7 +2221,7 @@
 </file>
 
 <file path=customXml/itemProps2.xml><?xml version="1.0" encoding="utf-8"?>
-<ds:datastoreItem xmlns:ds="http://schemas.openxmlformats.org/officeDocument/2006/customXml" ds:itemID="{2884CC3D-DB9D-4A1E-8C22-926C3EE00F3E}">
+<ds:datastoreItem xmlns:ds="http://schemas.openxmlformats.org/officeDocument/2006/customXml" ds:itemID="{88F517AE-0F44-4D38-BE0B-E96DFCBA2B08}">
   <ds:schemaRefs>
     <ds:schemaRef ds:uri="http://schemas.openxmlformats.org/officeDocument/2006/bibliography"/>
   </ds:schemaRefs>

--- a/2.Labs/Lab4/《微机原理及应用》实验4 实验报告（150314 15031419）刘传佳.docx
+++ b/2.Labs/Lab4/《微机原理及应用》实验4 实验报告（150314 15031419）刘传佳.docx
@@ -64,7 +64,7 @@
           <w:sz w:val="28"/>
           <w:szCs w:val="28"/>
         </w:rPr>
-        <w:t xml:space="preserve">   实验名称：</w:t>
+        <w:t xml:space="preserve">  实验名称：</w:t>
       </w:r>
       <w:r>
         <w:rPr>
@@ -82,7 +82,7 @@
           <w:szCs w:val="28"/>
           <w:u w:val="single"/>
         </w:rPr>
-        <w:t>存储器扩展实验</w:t>
+        <w:t>存储器扩展</w:t>
       </w:r>
       <w:r>
         <w:rPr>
@@ -91,7 +91,7 @@
           <w:szCs w:val="28"/>
           <w:u w:val="single"/>
         </w:rPr>
-        <w:t xml:space="preserve"> </w:t>
+        <w:t>实</w:t>
       </w:r>
       <w:r>
         <w:rPr>
@@ -100,32 +100,7 @@
           <w:szCs w:val="28"/>
           <w:u w:val="single"/>
         </w:rPr>
-        <w:t xml:space="preserve">               </w:t>
-      </w:r>
-      <w:r>
-        <w:rPr>
-          <w:rFonts w:ascii="楷体" w:eastAsia="楷体" w:hAnsi="楷体" w:hint="eastAsia"/>
-          <w:sz w:val="28"/>
-          <w:szCs w:val="28"/>
-        </w:rPr>
-        <w:t xml:space="preserve"> </w:t>
-      </w:r>
-    </w:p>
-    <w:p>
-      <w:pPr>
-        <w:rPr>
-          <w:rFonts w:ascii="楷体" w:eastAsia="楷体" w:hAnsi="楷体"/>
-          <w:sz w:val="28"/>
-          <w:szCs w:val="28"/>
-        </w:rPr>
-      </w:pPr>
-      <w:r>
-        <w:rPr>
-          <w:rFonts w:ascii="楷体" w:eastAsia="楷体" w:hAnsi="楷体" w:hint="eastAsia"/>
-          <w:sz w:val="28"/>
-          <w:szCs w:val="28"/>
-        </w:rPr>
-        <w:t>班级学号：</w:t>
+        <w:t>验</w:t>
       </w:r>
       <w:r>
         <w:rPr>
@@ -143,7 +118,32 @@
           <w:szCs w:val="28"/>
           <w:u w:val="single"/>
         </w:rPr>
-        <w:t>15031419</w:t>
+        <w:t xml:space="preserve">               </w:t>
+      </w:r>
+      <w:r>
+        <w:rPr>
+          <w:rFonts w:ascii="楷体" w:eastAsia="楷体" w:hAnsi="楷体" w:hint="eastAsia"/>
+          <w:sz w:val="28"/>
+          <w:szCs w:val="28"/>
+        </w:rPr>
+        <w:t xml:space="preserve"> </w:t>
+      </w:r>
+    </w:p>
+    <w:p>
+      <w:pPr>
+        <w:rPr>
+          <w:rFonts w:ascii="楷体" w:eastAsia="楷体" w:hAnsi="楷体"/>
+          <w:sz w:val="28"/>
+          <w:szCs w:val="28"/>
+        </w:rPr>
+      </w:pPr>
+      <w:r>
+        <w:rPr>
+          <w:rFonts w:ascii="楷体" w:eastAsia="楷体" w:hAnsi="楷体" w:hint="eastAsia"/>
+          <w:sz w:val="28"/>
+          <w:szCs w:val="28"/>
+        </w:rPr>
+        <w:t>班级学号：</w:t>
       </w:r>
       <w:r>
         <w:rPr>
@@ -152,15 +152,7 @@
           <w:szCs w:val="28"/>
           <w:u w:val="single"/>
         </w:rPr>
-        <w:t xml:space="preserve">        </w:t>
-      </w:r>
-      <w:r>
-        <w:rPr>
-          <w:rFonts w:ascii="楷体" w:eastAsia="楷体" w:hAnsi="楷体" w:hint="eastAsia"/>
-          <w:sz w:val="28"/>
-          <w:szCs w:val="28"/>
-        </w:rPr>
-        <w:t xml:space="preserve">   实验人：  </w:t>
+        <w:t xml:space="preserve"> </w:t>
       </w:r>
       <w:r>
         <w:rPr>
@@ -169,7 +161,7 @@
           <w:szCs w:val="28"/>
           <w:u w:val="single"/>
         </w:rPr>
-        <w:t>刘传佳</w:t>
+        <w:t>15031419</w:t>
       </w:r>
       <w:r>
         <w:rPr>
@@ -178,7 +170,15 @@
           <w:szCs w:val="28"/>
           <w:u w:val="single"/>
         </w:rPr>
-        <w:t xml:space="preserve">             </w:t>
+        <w:t xml:space="preserve">        </w:t>
+      </w:r>
+      <w:r>
+        <w:rPr>
+          <w:rFonts w:ascii="楷体" w:eastAsia="楷体" w:hAnsi="楷体" w:hint="eastAsia"/>
+          <w:sz w:val="28"/>
+          <w:szCs w:val="28"/>
+        </w:rPr>
+        <w:t xml:space="preserve">  实验人：  </w:t>
       </w:r>
       <w:r>
         <w:rPr>
@@ -187,6 +187,24 @@
           <w:szCs w:val="28"/>
           <w:u w:val="single"/>
         </w:rPr>
+        <w:t>刘传佳</w:t>
+      </w:r>
+      <w:r>
+        <w:rPr>
+          <w:rFonts w:ascii="楷体" w:eastAsia="楷体" w:hAnsi="楷体" w:hint="eastAsia"/>
+          <w:sz w:val="28"/>
+          <w:szCs w:val="28"/>
+          <w:u w:val="single"/>
+        </w:rPr>
+        <w:t xml:space="preserve">             </w:t>
+      </w:r>
+      <w:r>
+        <w:rPr>
+          <w:rFonts w:ascii="楷体" w:eastAsia="楷体" w:hAnsi="楷体" w:hint="eastAsia"/>
+          <w:sz w:val="28"/>
+          <w:szCs w:val="28"/>
+          <w:u w:val="single"/>
+        </w:rPr>
         <w:t xml:space="preserve">   </w:t>
       </w:r>
       <w:r>
@@ -256,7 +274,7 @@
           <w:sz w:val="28"/>
           <w:szCs w:val="28"/>
         </w:rPr>
-        <w:t xml:space="preserve">   实验成绩：</w:t>
+        <w:t xml:space="preserve">  实验成绩：</w:t>
       </w:r>
       <w:r>
         <w:rPr>
@@ -265,7 +283,18 @@
           <w:szCs w:val="28"/>
           <w:u w:val="single"/>
         </w:rPr>
-        <w:t xml:space="preserve">                </w:t>
+        <w:t xml:space="preserve">            </w:t>
+      </w:r>
+      <w:bookmarkStart w:id="10" w:name="_GoBack"/>
+      <w:bookmarkEnd w:id="10"/>
+      <w:r>
+        <w:rPr>
+          <w:rFonts w:ascii="楷体" w:eastAsia="楷体" w:hAnsi="楷体" w:hint="eastAsia"/>
+          <w:sz w:val="28"/>
+          <w:szCs w:val="28"/>
+          <w:u w:val="single"/>
+        </w:rPr>
+        <w:t xml:space="preserve">    </w:t>
       </w:r>
       <w:r>
         <w:rPr>
@@ -305,14 +334,14 @@
           <w:kern w:val="0"/>
         </w:rPr>
       </w:pPr>
-      <w:bookmarkStart w:id="10" w:name="_Toc171484252"/>
-      <w:bookmarkStart w:id="11" w:name="_Toc171243425"/>
-      <w:bookmarkStart w:id="12" w:name="_Toc171483704"/>
-      <w:bookmarkStart w:id="13" w:name="_Toc171087185"/>
-      <w:bookmarkStart w:id="14" w:name="_Toc171075759"/>
-      <w:bookmarkStart w:id="15" w:name="_Toc171075500"/>
-      <w:bookmarkStart w:id="16" w:name="_Toc534491625"/>
-      <w:bookmarkStart w:id="17" w:name="_Toc534490557"/>
+      <w:bookmarkStart w:id="11" w:name="_Toc171484252"/>
+      <w:bookmarkStart w:id="12" w:name="_Toc171243425"/>
+      <w:bookmarkStart w:id="13" w:name="_Toc171483704"/>
+      <w:bookmarkStart w:id="14" w:name="_Toc171087185"/>
+      <w:bookmarkStart w:id="15" w:name="_Toc171075759"/>
+      <w:bookmarkStart w:id="16" w:name="_Toc171075500"/>
+      <w:bookmarkStart w:id="17" w:name="_Toc534491625"/>
+      <w:bookmarkStart w:id="18" w:name="_Toc534490557"/>
     </w:p>
     <w:p>
       <w:pPr>
@@ -332,7 +361,6 @@
         </w:rPr>
         <w:t>一、实验目的</w:t>
       </w:r>
-      <w:bookmarkEnd w:id="10"/>
       <w:bookmarkEnd w:id="11"/>
       <w:bookmarkEnd w:id="12"/>
       <w:bookmarkEnd w:id="13"/>
@@ -340,6 +368,7 @@
       <w:bookmarkEnd w:id="15"/>
       <w:bookmarkEnd w:id="16"/>
       <w:bookmarkEnd w:id="17"/>
+      <w:bookmarkEnd w:id="18"/>
       <w:r>
         <w:rPr>
           <w:rFonts w:ascii="Times New Roman" w:eastAsia="宋体" w:hAnsi="Times New Roman" w:cs="宋体"/>
@@ -360,10 +389,7 @@
     </w:p>
     <w:p>
       <w:pPr>
-        <w:widowControl/>
-        <w:spacing w:line="240" w:lineRule="auto"/>
         <w:ind w:firstLine="420"/>
-        <w:jc w:val="left"/>
         <w:rPr>
           <w:rFonts w:ascii="宋体" w:eastAsia="宋体" w:hAnsi="宋体" w:cs="宋体"/>
           <w:kern w:val="0"/>
@@ -381,10 +407,7 @@
     </w:p>
     <w:p>
       <w:pPr>
-        <w:widowControl/>
-        <w:spacing w:line="240" w:lineRule="auto"/>
         <w:ind w:firstLine="420"/>
-        <w:jc w:val="left"/>
         <w:rPr>
           <w:rFonts w:ascii="宋体" w:eastAsia="宋体" w:hAnsi="宋体" w:cs="宋体"/>
           <w:kern w:val="0"/>
@@ -402,10 +425,7 @@
     </w:p>
     <w:p>
       <w:pPr>
-        <w:widowControl/>
-        <w:spacing w:line="240" w:lineRule="auto"/>
         <w:ind w:firstLine="420"/>
-        <w:jc w:val="left"/>
         <w:rPr>
           <w:rFonts w:ascii="宋体" w:eastAsia="宋体" w:hAnsi="宋体" w:cs="宋体"/>
           <w:kern w:val="0"/>
@@ -443,10 +463,7 @@
     </w:p>
     <w:p>
       <w:pPr>
-        <w:widowControl/>
-        <w:spacing w:line="240" w:lineRule="auto"/>
         <w:ind w:left="420"/>
-        <w:jc w:val="left"/>
         <w:rPr>
           <w:rFonts w:ascii="宋体" w:eastAsia="宋体" w:hAnsi="宋体" w:cs="宋体"/>
           <w:kern w:val="0"/>
@@ -472,10 +489,7 @@
     </w:p>
     <w:p>
       <w:pPr>
-        <w:widowControl/>
-        <w:spacing w:line="240" w:lineRule="auto"/>
         <w:ind w:left="420" w:firstLine="420"/>
-        <w:jc w:val="left"/>
         <w:rPr>
           <w:rFonts w:ascii="宋体" w:eastAsia="宋体" w:hAnsi="宋体" w:cs="宋体"/>
           <w:kern w:val="0"/>
@@ -607,10 +621,7 @@
     </w:p>
     <w:p>
       <w:pPr>
-        <w:widowControl/>
-        <w:spacing w:line="240" w:lineRule="auto"/>
         <w:ind w:left="420" w:firstLine="420"/>
-        <w:jc w:val="left"/>
         <w:rPr>
           <w:rFonts w:ascii="宋体" w:eastAsia="宋体" w:hAnsi="宋体" w:cs="宋体"/>
           <w:kern w:val="0"/>
@@ -644,10 +655,7 @@
     </w:p>
     <w:p>
       <w:pPr>
-        <w:widowControl/>
-        <w:spacing w:line="240" w:lineRule="auto"/>
         <w:ind w:leftChars="100" w:left="240" w:firstLine="180"/>
-        <w:jc w:val="left"/>
         <w:rPr>
           <w:rFonts w:ascii="宋体" w:eastAsia="宋体" w:hAnsi="宋体" w:cs="宋体"/>
           <w:kern w:val="0"/>
@@ -729,10 +737,7 @@
     </w:p>
     <w:p>
       <w:pPr>
-        <w:widowControl/>
-        <w:spacing w:line="240" w:lineRule="auto"/>
         <w:ind w:left="420"/>
-        <w:jc w:val="left"/>
         <w:rPr>
           <w:rFonts w:ascii="宋体" w:eastAsia="宋体" w:hAnsi="宋体" w:cs="宋体"/>
           <w:kern w:val="0"/>
@@ -806,40 +811,459 @@
     </w:p>
     <w:p>
       <w:pPr>
-        <w:widowControl/>
-        <w:spacing w:line="240" w:lineRule="auto"/>
         <w:ind w:left="420"/>
-        <w:jc w:val="left"/>
-        <w:rPr>
-          <w:rFonts w:ascii="宋体" w:eastAsia="宋体" w:hAnsi="宋体" w:cs="宋体"/>
+        <w:rPr>
+          <w:rFonts w:ascii="宋体" w:eastAsia="宋体" w:hAnsi="宋体" w:cs="宋体" w:hint="eastAsia"/>
+          <w:kern w:val="0"/>
+          <w:szCs w:val="24"/>
+        </w:rPr>
+      </w:pPr>
+      <w:r>
+        <w:rPr>
+          <w:rFonts w:ascii="宋体" w:eastAsia="宋体" w:hAnsi="宋体" w:cs="宋体"/>
+          <w:kern w:val="0"/>
+          <w:szCs w:val="24"/>
+        </w:rPr>
+        <w:t>4、</w:t>
+      </w:r>
+      <w:r>
+        <w:rPr>
+          <w:rFonts w:ascii="宋体" w:eastAsia="宋体" w:hAnsi="宋体" w:cs="宋体" w:hint="eastAsia"/>
+          <w:kern w:val="0"/>
+          <w:szCs w:val="24"/>
+        </w:rPr>
+        <w:t>扩展部分：</w:t>
+      </w:r>
+      <w:r>
+        <w:rPr>
+          <w:rFonts w:ascii="宋体" w:eastAsia="宋体" w:hAnsi="宋体" w:cs="宋体"/>
+          <w:kern w:val="0"/>
+          <w:szCs w:val="24"/>
+        </w:rPr>
+        <w:t>加入一个按钮控制系统的启停,(提高部分)</w:t>
+      </w:r>
+    </w:p>
+    <w:p>
+      <w:pPr>
+        <w:rPr>
+          <w:rFonts w:ascii="Times New Roman" w:eastAsia="宋体" w:hAnsi="Times New Roman" w:cs="宋体"/>
+          <w:b/>
+          <w:kern w:val="0"/>
+          <w:szCs w:val="24"/>
+        </w:rPr>
+      </w:pPr>
+      <w:r>
+        <w:rPr>
+          <w:rFonts w:ascii="Times New Roman" w:eastAsia="宋体" w:hAnsi="Times New Roman" w:cs="宋体" w:hint="eastAsia"/>
+          <w:b/>
+          <w:kern w:val="0"/>
+          <w:szCs w:val="24"/>
+        </w:rPr>
+        <w:t>三</w:t>
+      </w:r>
+      <w:r>
+        <w:rPr>
+          <w:rFonts w:ascii="Times New Roman" w:eastAsia="宋体" w:hAnsi="Times New Roman" w:cs="宋体" w:hint="eastAsia"/>
+          <w:b/>
+          <w:kern w:val="0"/>
+          <w:szCs w:val="24"/>
+        </w:rPr>
+        <w:t>、</w:t>
+      </w:r>
+      <w:r>
+        <w:rPr>
+          <w:rFonts w:ascii="Times New Roman" w:eastAsia="宋体" w:hAnsi="Times New Roman" w:cs="宋体" w:hint="eastAsia"/>
+          <w:b/>
+          <w:kern w:val="0"/>
+          <w:szCs w:val="24"/>
+        </w:rPr>
+        <w:t>系统硬件电路图</w:t>
+      </w:r>
+    </w:p>
+    <w:p>
+      <w:pPr>
+        <w:ind w:leftChars="100" w:left="240" w:firstLine="180"/>
+        <w:rPr>
+          <w:rFonts w:ascii="宋体" w:eastAsia="宋体" w:hAnsi="宋体" w:cs="宋体"/>
+          <w:kern w:val="0"/>
+          <w:szCs w:val="24"/>
+        </w:rPr>
+      </w:pPr>
+      <w:r>
+        <w:rPr>
+          <w:rFonts w:ascii="Times New Roman" w:eastAsia="宋体" w:hAnsi="Times New Roman" w:cs="宋体"/>
+          <w:b/>
+          <w:kern w:val="0"/>
+          <w:szCs w:val="24"/>
+        </w:rPr>
+        <w:tab/>
+      </w:r>
+      <w:r>
+        <w:rPr>
+          <w:rFonts w:ascii="宋体" w:eastAsia="宋体" w:hAnsi="宋体" w:cs="宋体" w:hint="eastAsia"/>
+          <w:kern w:val="0"/>
+          <w:szCs w:val="24"/>
+        </w:rPr>
+        <w:t>本实验的硬件电路原理图如图4-1所示。采用7</w:t>
+      </w:r>
+      <w:r>
+        <w:rPr>
+          <w:rFonts w:ascii="宋体" w:eastAsia="宋体" w:hAnsi="宋体" w:cs="宋体"/>
+          <w:kern w:val="0"/>
+          <w:szCs w:val="24"/>
+        </w:rPr>
+        <w:t>4LS138</w:t>
+      </w:r>
+      <w:r>
+        <w:rPr>
+          <w:rFonts w:ascii="宋体" w:eastAsia="宋体" w:hAnsi="宋体" w:cs="宋体" w:hint="eastAsia"/>
+          <w:kern w:val="0"/>
+          <w:szCs w:val="24"/>
+        </w:rPr>
+        <w:t>全译码电路扩展2764和6264</w:t>
+      </w:r>
+      <w:proofErr w:type="gramStart"/>
+      <w:r>
+        <w:rPr>
+          <w:rFonts w:ascii="宋体" w:eastAsia="宋体" w:hAnsi="宋体" w:cs="宋体" w:hint="eastAsia"/>
+          <w:kern w:val="0"/>
+          <w:szCs w:val="24"/>
+        </w:rPr>
+        <w:t>各</w:t>
+      </w:r>
+      <w:proofErr w:type="gramEnd"/>
+      <w:r>
+        <w:rPr>
+          <w:rFonts w:ascii="宋体" w:eastAsia="宋体" w:hAnsi="宋体" w:cs="宋体" w:hint="eastAsia"/>
+          <w:kern w:val="0"/>
+          <w:szCs w:val="24"/>
+        </w:rPr>
+        <w:t>一片。其中，2764的地址范围：</w:t>
+      </w:r>
+      <w:r>
+        <w:rPr>
+          <w:rFonts w:ascii="宋体" w:eastAsia="宋体" w:hAnsi="宋体" w:cs="宋体" w:hint="eastAsia"/>
+          <w:kern w:val="0"/>
+          <w:szCs w:val="24"/>
+        </w:rPr>
+        <w:t>2000</w:t>
+      </w:r>
+      <w:r>
+        <w:rPr>
+          <w:rFonts w:ascii="宋体" w:eastAsia="宋体" w:hAnsi="宋体" w:cs="宋体"/>
+          <w:kern w:val="0"/>
+          <w:szCs w:val="24"/>
+        </w:rPr>
+        <w:t>H~3FFFH</w:t>
+      </w:r>
+    </w:p>
+    <w:p>
+      <w:pPr>
+        <w:rPr>
+          <w:rFonts w:ascii="Times New Roman" w:eastAsia="宋体" w:hAnsi="Times New Roman" w:cs="宋体" w:hint="eastAsia"/>
+          <w:b/>
+          <w:kern w:val="0"/>
+          <w:szCs w:val="24"/>
+        </w:rPr>
+      </w:pPr>
+      <w:r>
+        <w:rPr>
+          <w:rFonts w:ascii="Times New Roman" w:eastAsia="宋体" w:hAnsi="Times New Roman" w:cs="宋体" w:hint="eastAsia"/>
+          <w:b/>
+          <w:noProof/>
+          <w:kern w:val="0"/>
+          <w:szCs w:val="24"/>
+        </w:rPr>
+        <w:drawing>
+          <wp:anchor distT="0" distB="0" distL="114300" distR="114300" simplePos="0" relativeHeight="251659264" behindDoc="0" locked="0" layoutInCell="1" allowOverlap="1">
+            <wp:simplePos x="0" y="0"/>
+            <wp:positionH relativeFrom="margin">
+              <wp:align>center</wp:align>
+            </wp:positionH>
+            <wp:positionV relativeFrom="paragraph">
+              <wp:posOffset>40419</wp:posOffset>
+            </wp:positionV>
+            <wp:extent cx="4572000" cy="962025"/>
+            <wp:effectExtent l="0" t="0" r="0" b="9525"/>
+            <wp:wrapSquare wrapText="bothSides"/>
+            <wp:docPr id="2" name="图片 2"/>
+            <wp:cNvGraphicFramePr>
+              <a:graphicFrameLocks xmlns:a="http://schemas.openxmlformats.org/drawingml/2006/main" noChangeAspect="1"/>
+            </wp:cNvGraphicFramePr>
+            <a:graphic xmlns:a="http://schemas.openxmlformats.org/drawingml/2006/main">
+              <a:graphicData uri="http://schemas.openxmlformats.org/drawingml/2006/picture">
+                <pic:pic xmlns:pic="http://schemas.openxmlformats.org/drawingml/2006/picture">
+                  <pic:nvPicPr>
+                    <pic:cNvPr id="2" name="cac_2764.png"/>
+                    <pic:cNvPicPr/>
+                  </pic:nvPicPr>
+                  <pic:blipFill>
+                    <a:blip r:embed="rId9">
+                      <a:extLst>
+                        <a:ext uri="{28A0092B-C50C-407E-A947-70E740481C1C}">
+                          <a14:useLocalDpi xmlns:a14="http://schemas.microsoft.com/office/drawing/2010/main" val="0"/>
+                        </a:ext>
+                      </a:extLst>
+                    </a:blip>
+                    <a:stretch>
+                      <a:fillRect/>
+                    </a:stretch>
+                  </pic:blipFill>
+                  <pic:spPr>
+                    <a:xfrm>
+                      <a:off x="0" y="0"/>
+                      <a:ext cx="4572000" cy="962025"/>
+                    </a:xfrm>
+                    <a:prstGeom prst="rect">
+                      <a:avLst/>
+                    </a:prstGeom>
+                  </pic:spPr>
+                </pic:pic>
+              </a:graphicData>
+            </a:graphic>
+          </wp:anchor>
+        </w:drawing>
+      </w:r>
+      <w:r>
+        <w:rPr>
+          <w:rFonts w:ascii="Times New Roman" w:eastAsia="宋体" w:hAnsi="Times New Roman" w:cs="宋体"/>
+          <w:b/>
+          <w:kern w:val="0"/>
+          <w:szCs w:val="24"/>
+        </w:rPr>
+        <w:tab/>
+      </w:r>
+      <w:r>
+        <w:rPr>
+          <w:rFonts w:ascii="Times New Roman" w:eastAsia="宋体" w:hAnsi="Times New Roman" w:cs="宋体"/>
+          <w:b/>
+          <w:kern w:val="0"/>
+          <w:szCs w:val="24"/>
+        </w:rPr>
+        <w:tab/>
+      </w:r>
+    </w:p>
+    <w:p>
+      <w:pPr>
+        <w:rPr>
+          <w:rFonts w:ascii="Times New Roman" w:eastAsia="宋体" w:hAnsi="Times New Roman" w:cs="宋体"/>
+          <w:b/>
+          <w:kern w:val="0"/>
+          <w:szCs w:val="24"/>
+        </w:rPr>
+      </w:pPr>
+    </w:p>
+    <w:p>
+      <w:pPr>
+        <w:rPr>
+          <w:rFonts w:ascii="Times New Roman" w:eastAsia="宋体" w:hAnsi="Times New Roman" w:cs="宋体"/>
+          <w:b/>
+          <w:kern w:val="0"/>
+          <w:szCs w:val="24"/>
+        </w:rPr>
+      </w:pPr>
+    </w:p>
+    <w:p>
+      <w:pPr>
+        <w:ind w:left="420"/>
+        <w:rPr>
+          <w:rFonts w:ascii="宋体" w:eastAsia="宋体" w:hAnsi="宋体" w:cs="宋体" w:hint="eastAsia"/>
+          <w:kern w:val="0"/>
+          <w:szCs w:val="24"/>
+        </w:rPr>
+      </w:pPr>
+      <w:r>
+        <w:rPr>
+          <w:rFonts w:ascii="Times New Roman" w:eastAsia="宋体" w:hAnsi="Times New Roman" w:cs="宋体" w:hint="eastAsia"/>
+          <w:b/>
+          <w:noProof/>
+          <w:kern w:val="0"/>
+          <w:szCs w:val="24"/>
+        </w:rPr>
+        <w:drawing>
+          <wp:anchor distT="0" distB="0" distL="114300" distR="114300" simplePos="0" relativeHeight="251660288" behindDoc="0" locked="0" layoutInCell="1" allowOverlap="1">
+            <wp:simplePos x="0" y="0"/>
+            <wp:positionH relativeFrom="column">
+              <wp:posOffset>287958</wp:posOffset>
+            </wp:positionH>
+            <wp:positionV relativeFrom="paragraph">
+              <wp:posOffset>377936</wp:posOffset>
+            </wp:positionV>
+            <wp:extent cx="5645785" cy="897890"/>
+            <wp:effectExtent l="0" t="0" r="0" b="0"/>
+            <wp:wrapSquare wrapText="bothSides"/>
+            <wp:docPr id="3" name="图片 3"/>
+            <wp:cNvGraphicFramePr>
+              <a:graphicFrameLocks xmlns:a="http://schemas.openxmlformats.org/drawingml/2006/main" noChangeAspect="1"/>
+            </wp:cNvGraphicFramePr>
+            <a:graphic xmlns:a="http://schemas.openxmlformats.org/drawingml/2006/main">
+              <a:graphicData uri="http://schemas.openxmlformats.org/drawingml/2006/picture">
+                <pic:pic xmlns:pic="http://schemas.openxmlformats.org/drawingml/2006/picture">
+                  <pic:nvPicPr>
+                    <pic:cNvPr id="3" name="cac_6264.png"/>
+                    <pic:cNvPicPr/>
+                  </pic:nvPicPr>
+                  <pic:blipFill>
+                    <a:blip r:embed="rId10">
+                      <a:extLst>
+                        <a:ext uri="{28A0092B-C50C-407E-A947-70E740481C1C}">
+                          <a14:useLocalDpi xmlns:a14="http://schemas.microsoft.com/office/drawing/2010/main" val="0"/>
+                        </a:ext>
+                      </a:extLst>
+                    </a:blip>
+                    <a:stretch>
+                      <a:fillRect/>
+                    </a:stretch>
+                  </pic:blipFill>
+                  <pic:spPr>
+                    <a:xfrm>
+                      <a:off x="0" y="0"/>
+                      <a:ext cx="5645785" cy="897890"/>
+                    </a:xfrm>
+                    <a:prstGeom prst="rect">
+                      <a:avLst/>
+                    </a:prstGeom>
+                  </pic:spPr>
+                </pic:pic>
+              </a:graphicData>
+            </a:graphic>
+            <wp14:sizeRelH relativeFrom="margin">
+              <wp14:pctWidth>0</wp14:pctWidth>
+            </wp14:sizeRelH>
+            <wp14:sizeRelV relativeFrom="margin">
+              <wp14:pctHeight>0</wp14:pctHeight>
+            </wp14:sizeRelV>
+          </wp:anchor>
+        </w:drawing>
+      </w:r>
+      <w:r>
+        <w:rPr>
+          <w:rFonts w:ascii="Times New Roman" w:eastAsia="宋体" w:hAnsi="Times New Roman" w:cs="宋体"/>
+          <w:b/>
+          <w:kern w:val="0"/>
+          <w:szCs w:val="24"/>
+        </w:rPr>
+        <w:tab/>
+      </w:r>
+      <w:r>
+        <w:rPr>
+          <w:rFonts w:ascii="宋体" w:eastAsia="宋体" w:hAnsi="宋体" w:cs="宋体"/>
+          <w:kern w:val="0"/>
+          <w:szCs w:val="24"/>
+        </w:rPr>
+        <w:t>6264</w:t>
+      </w:r>
+      <w:r>
+        <w:rPr>
+          <w:rFonts w:ascii="宋体" w:eastAsia="宋体" w:hAnsi="宋体" w:cs="宋体" w:hint="eastAsia"/>
+          <w:kern w:val="0"/>
+          <w:szCs w:val="24"/>
+        </w:rPr>
+        <w:t>的地址范围为：0000</w:t>
+      </w:r>
+      <w:r>
+        <w:rPr>
+          <w:rFonts w:ascii="宋体" w:eastAsia="宋体" w:hAnsi="宋体" w:cs="宋体"/>
+          <w:kern w:val="0"/>
+          <w:szCs w:val="24"/>
+        </w:rPr>
+        <w:t>H~1FFFH</w:t>
+      </w:r>
+    </w:p>
+    <w:p>
+      <w:pPr>
+        <w:rPr>
+          <w:rFonts w:ascii="Times New Roman" w:eastAsia="宋体" w:hAnsi="Times New Roman" w:cs="宋体"/>
+          <w:b/>
+          <w:kern w:val="0"/>
+          <w:szCs w:val="24"/>
+        </w:rPr>
+      </w:pPr>
+    </w:p>
+    <w:p>
+      <w:pPr>
+        <w:rPr>
+          <w:rFonts w:ascii="Times New Roman" w:eastAsia="宋体" w:hAnsi="Times New Roman" w:cs="宋体"/>
+          <w:b/>
+          <w:kern w:val="0"/>
+          <w:szCs w:val="24"/>
+        </w:rPr>
+      </w:pPr>
+    </w:p>
+    <w:p>
+      <w:pPr>
+        <w:jc w:val="center"/>
+        <w:rPr>
+          <w:rFonts w:ascii="Times New Roman" w:eastAsia="宋体" w:hAnsi="Times New Roman" w:cs="宋体" w:hint="eastAsia"/>
+          <w:b/>
+          <w:kern w:val="0"/>
+          <w:szCs w:val="24"/>
+        </w:rPr>
+      </w:pPr>
+      <w:r>
+        <w:rPr>
+          <w:rFonts w:ascii="宋体" w:eastAsia="宋体" w:hAnsi="宋体" w:cs="宋体" w:hint="eastAsia"/>
+          <w:noProof/>
           <w:kern w:val="0"/>
           <w:sz w:val="21"/>
           <w:szCs w:val="21"/>
         </w:rPr>
-      </w:pPr>
-      <w:r>
-        <w:rPr>
-          <w:rFonts w:ascii="宋体" w:eastAsia="宋体" w:hAnsi="宋体" w:cs="宋体"/>
-          <w:kern w:val="0"/>
-          <w:szCs w:val="24"/>
-        </w:rPr>
-        <w:t>4、</w:t>
-      </w:r>
-      <w:r>
-        <w:rPr>
-          <w:rFonts w:ascii="宋体" w:eastAsia="宋体" w:hAnsi="宋体" w:cs="宋体" w:hint="eastAsia"/>
-          <w:kern w:val="0"/>
-          <w:szCs w:val="24"/>
-        </w:rPr>
-        <w:t>扩展部分：</w:t>
-      </w:r>
-      <w:r>
-        <w:rPr>
-          <w:rFonts w:ascii="宋体" w:eastAsia="宋体" w:hAnsi="宋体" w:cs="宋体"/>
-          <w:kern w:val="0"/>
-          <w:szCs w:val="24"/>
-        </w:rPr>
-        <w:t>加入一个按钮控制系统的启停,(提高部分)</w:t>
+        <w:lastRenderedPageBreak/>
+        <w:drawing>
+          <wp:anchor distT="0" distB="0" distL="114300" distR="114300" simplePos="0" relativeHeight="251658240" behindDoc="0" locked="0" layoutInCell="1" allowOverlap="1">
+            <wp:simplePos x="0" y="0"/>
+            <wp:positionH relativeFrom="margin">
+              <wp:posOffset>-784584</wp:posOffset>
+            </wp:positionH>
+            <wp:positionV relativeFrom="paragraph">
+              <wp:posOffset>0</wp:posOffset>
+            </wp:positionV>
+            <wp:extent cx="6850904" cy="4731737"/>
+            <wp:effectExtent l="0" t="0" r="7620" b="0"/>
+            <wp:wrapSquare wrapText="bothSides"/>
+            <wp:docPr id="1" name="图片 1"/>
+            <wp:cNvGraphicFramePr>
+              <a:graphicFrameLocks xmlns:a="http://schemas.openxmlformats.org/drawingml/2006/main" noChangeAspect="1"/>
+            </wp:cNvGraphicFramePr>
+            <a:graphic xmlns:a="http://schemas.openxmlformats.org/drawingml/2006/main">
+              <a:graphicData uri="http://schemas.openxmlformats.org/drawingml/2006/picture">
+                <pic:pic xmlns:pic="http://schemas.openxmlformats.org/drawingml/2006/picture">
+                  <pic:nvPicPr>
+                    <pic:cNvPr id="1" name="circuit (1).png"/>
+                    <pic:cNvPicPr/>
+                  </pic:nvPicPr>
+                  <pic:blipFill>
+                    <a:blip r:embed="rId11">
+                      <a:extLst>
+                        <a:ext uri="{28A0092B-C50C-407E-A947-70E740481C1C}">
+                          <a14:useLocalDpi xmlns:a14="http://schemas.microsoft.com/office/drawing/2010/main" val="0"/>
+                        </a:ext>
+                      </a:extLst>
+                    </a:blip>
+                    <a:stretch>
+                      <a:fillRect/>
+                    </a:stretch>
+                  </pic:blipFill>
+                  <pic:spPr>
+                    <a:xfrm>
+                      <a:off x="0" y="0"/>
+                      <a:ext cx="6850904" cy="4731737"/>
+                    </a:xfrm>
+                    <a:prstGeom prst="rect">
+                      <a:avLst/>
+                    </a:prstGeom>
+                  </pic:spPr>
+                </pic:pic>
+              </a:graphicData>
+            </a:graphic>
+            <wp14:sizeRelH relativeFrom="margin">
+              <wp14:pctWidth>0</wp14:pctWidth>
+            </wp14:sizeRelH>
+            <wp14:sizeRelV relativeFrom="margin">
+              <wp14:pctHeight>0</wp14:pctHeight>
+            </wp14:sizeRelV>
+          </wp:anchor>
+        </w:drawing>
       </w:r>
       <w:r>
         <w:rPr>
@@ -848,69 +1272,26 @@
           <w:sz w:val="21"/>
           <w:szCs w:val="21"/>
         </w:rPr>
-        <w:t xml:space="preserve"> </w:t>
-      </w:r>
-    </w:p>
-    <w:p>
-      <w:pPr>
-        <w:rPr>
-          <w:rFonts w:ascii="Times New Roman" w:eastAsia="宋体" w:hAnsi="Times New Roman" w:cs="宋体"/>
-          <w:b/>
-          <w:kern w:val="0"/>
-          <w:szCs w:val="24"/>
-        </w:rPr>
-      </w:pPr>
-      <w:r>
-        <w:rPr>
-          <w:rFonts w:ascii="Times New Roman" w:eastAsia="宋体" w:hAnsi="Times New Roman" w:cs="宋体" w:hint="eastAsia"/>
-          <w:b/>
-          <w:kern w:val="0"/>
-          <w:szCs w:val="24"/>
-        </w:rPr>
-        <w:t>三</w:t>
-      </w:r>
-      <w:r>
-        <w:rPr>
-          <w:rFonts w:ascii="Times New Roman" w:eastAsia="宋体" w:hAnsi="Times New Roman" w:cs="宋体" w:hint="eastAsia"/>
-          <w:b/>
-          <w:kern w:val="0"/>
-          <w:szCs w:val="24"/>
-        </w:rPr>
-        <w:t>、</w:t>
-      </w:r>
-      <w:r>
-        <w:rPr>
-          <w:rFonts w:ascii="Times New Roman" w:eastAsia="宋体" w:hAnsi="Times New Roman" w:cs="宋体" w:hint="eastAsia"/>
-          <w:b/>
-          <w:kern w:val="0"/>
-          <w:szCs w:val="24"/>
-        </w:rPr>
-        <w:t>系统硬件电路图</w:t>
-      </w:r>
-    </w:p>
-    <w:p>
-      <w:pPr>
-        <w:spacing w:line="240" w:lineRule="auto"/>
-        <w:ind w:left="2520" w:firstLine="420"/>
-        <w:rPr>
-          <w:rFonts w:ascii="宋体" w:eastAsia="宋体" w:hAnsi="宋体" w:cs="宋体"/>
+        <w:t>图</w:t>
+      </w:r>
+      <w:r>
+        <w:rPr>
+          <w:rFonts w:ascii="宋体" w:eastAsia="宋体" w:hAnsi="宋体" w:cs="宋体" w:hint="eastAsia"/>
           <w:kern w:val="0"/>
           <w:sz w:val="21"/>
           <w:szCs w:val="21"/>
         </w:rPr>
-      </w:pPr>
-    </w:p>
-    <w:p>
-      <w:pPr>
-        <w:spacing w:line="240" w:lineRule="auto"/>
-        <w:ind w:left="2520" w:firstLine="420"/>
-        <w:rPr>
-          <w:rFonts w:ascii="宋体" w:eastAsia="宋体" w:hAnsi="宋体" w:cs="宋体"/>
+        <w:t>4</w:t>
+      </w:r>
+      <w:r>
+        <w:rPr>
+          <w:rFonts w:ascii="宋体" w:eastAsia="宋体" w:hAnsi="宋体" w:cs="宋体" w:hint="eastAsia"/>
           <w:kern w:val="0"/>
           <w:sz w:val="21"/>
           <w:szCs w:val="21"/>
         </w:rPr>
-      </w:pPr>
+        <w:t>-1</w:t>
+      </w:r>
       <w:r>
         <w:rPr>
           <w:rFonts w:ascii="宋体" w:eastAsia="宋体" w:hAnsi="宋体" w:cs="宋体"/>
@@ -918,7 +1299,7 @@
           <w:sz w:val="21"/>
           <w:szCs w:val="21"/>
         </w:rPr>
-        <w:t>图</w:t>
+        <w:t xml:space="preserve"> </w:t>
       </w:r>
       <w:r>
         <w:rPr>
@@ -927,17 +1308,352 @@
           <w:sz w:val="21"/>
           <w:szCs w:val="21"/>
         </w:rPr>
-        <w:t>4</w:t>
-      </w:r>
-      <w:r>
-        <w:rPr>
-          <w:rFonts w:ascii="宋体" w:eastAsia="宋体" w:hAnsi="宋体" w:cs="宋体" w:hint="eastAsia"/>
+        <w:t>硬件电路设计</w:t>
+      </w:r>
+    </w:p>
+    <w:p>
+      <w:pPr>
+        <w:rPr>
+          <w:rFonts w:ascii="Times New Roman" w:eastAsia="宋体" w:hAnsi="Times New Roman" w:cs="宋体"/>
+          <w:b/>
+          <w:kern w:val="0"/>
+          <w:szCs w:val="24"/>
+        </w:rPr>
+      </w:pPr>
+    </w:p>
+    <w:p>
+      <w:pPr>
+        <w:rPr>
+          <w:rFonts w:ascii="Times New Roman" w:eastAsia="宋体" w:hAnsi="Times New Roman" w:cs="宋体"/>
+          <w:b/>
+          <w:kern w:val="0"/>
+          <w:szCs w:val="24"/>
+        </w:rPr>
+      </w:pPr>
+    </w:p>
+    <w:p>
+      <w:pPr>
+        <w:rPr>
+          <w:rFonts w:ascii="Times New Roman" w:eastAsia="宋体" w:hAnsi="Times New Roman" w:cs="宋体"/>
+          <w:b/>
+          <w:kern w:val="0"/>
+          <w:szCs w:val="24"/>
+        </w:rPr>
+      </w:pPr>
+    </w:p>
+    <w:p>
+      <w:pPr>
+        <w:rPr>
+          <w:rFonts w:ascii="Times New Roman" w:eastAsia="宋体" w:hAnsi="Times New Roman" w:cs="宋体"/>
+          <w:b/>
+          <w:kern w:val="0"/>
+          <w:szCs w:val="24"/>
+        </w:rPr>
+      </w:pPr>
+    </w:p>
+    <w:p>
+      <w:pPr>
+        <w:rPr>
+          <w:rFonts w:ascii="Times New Roman" w:eastAsia="宋体" w:hAnsi="Times New Roman" w:cs="宋体"/>
+          <w:b/>
+          <w:kern w:val="0"/>
+          <w:szCs w:val="24"/>
+        </w:rPr>
+      </w:pPr>
+    </w:p>
+    <w:p>
+      <w:pPr>
+        <w:rPr>
+          <w:rFonts w:ascii="Times New Roman" w:eastAsia="宋体" w:hAnsi="Times New Roman" w:cs="宋体"/>
+          <w:b/>
+          <w:kern w:val="0"/>
+          <w:szCs w:val="24"/>
+        </w:rPr>
+      </w:pPr>
+    </w:p>
+    <w:p>
+      <w:pPr>
+        <w:rPr>
+          <w:rFonts w:ascii="Times New Roman" w:eastAsia="宋体" w:hAnsi="Times New Roman" w:cs="宋体"/>
+          <w:b/>
+          <w:kern w:val="0"/>
+          <w:szCs w:val="24"/>
+        </w:rPr>
+      </w:pPr>
+    </w:p>
+    <w:p>
+      <w:pPr>
+        <w:rPr>
+          <w:rFonts w:ascii="Times New Roman" w:eastAsia="宋体" w:hAnsi="Times New Roman" w:cs="宋体"/>
+          <w:b/>
+          <w:kern w:val="0"/>
+          <w:szCs w:val="24"/>
+        </w:rPr>
+      </w:pPr>
+    </w:p>
+    <w:p>
+      <w:pPr>
+        <w:rPr>
+          <w:rFonts w:ascii="Times New Roman" w:eastAsia="宋体" w:hAnsi="Times New Roman" w:cs="宋体"/>
+          <w:b/>
+          <w:kern w:val="0"/>
+          <w:szCs w:val="24"/>
+        </w:rPr>
+      </w:pPr>
+    </w:p>
+    <w:p>
+      <w:pPr>
+        <w:rPr>
+          <w:rFonts w:ascii="Times New Roman" w:eastAsia="宋体" w:hAnsi="Times New Roman" w:cs="宋体"/>
+          <w:b/>
+          <w:kern w:val="0"/>
+          <w:szCs w:val="24"/>
+        </w:rPr>
+      </w:pPr>
+    </w:p>
+    <w:p>
+      <w:pPr>
+        <w:rPr>
+          <w:rFonts w:ascii="Times New Roman" w:eastAsia="宋体" w:hAnsi="Times New Roman" w:cs="宋体"/>
+          <w:b/>
+          <w:kern w:val="0"/>
+          <w:szCs w:val="24"/>
+        </w:rPr>
+      </w:pPr>
+    </w:p>
+    <w:p>
+      <w:pPr>
+        <w:rPr>
+          <w:rFonts w:ascii="Times New Roman" w:eastAsia="宋体" w:hAnsi="Times New Roman" w:cs="宋体"/>
+          <w:b/>
+          <w:kern w:val="0"/>
+          <w:szCs w:val="24"/>
+        </w:rPr>
+      </w:pPr>
+    </w:p>
+    <w:p>
+      <w:pPr>
+        <w:rPr>
+          <w:rFonts w:ascii="Times New Roman" w:eastAsia="宋体" w:hAnsi="Times New Roman" w:cs="宋体"/>
+          <w:b/>
+          <w:kern w:val="0"/>
+          <w:szCs w:val="24"/>
+        </w:rPr>
+      </w:pPr>
+    </w:p>
+    <w:p>
+      <w:pPr>
+        <w:rPr>
+          <w:rFonts w:ascii="Times New Roman" w:eastAsia="宋体" w:hAnsi="Times New Roman" w:cs="宋体"/>
+          <w:b/>
+          <w:kern w:val="0"/>
+          <w:szCs w:val="24"/>
+        </w:rPr>
+      </w:pPr>
+      <w:r>
+        <w:rPr>
+          <w:rFonts w:ascii="Times New Roman" w:eastAsia="宋体" w:hAnsi="Times New Roman" w:cs="宋体" w:hint="eastAsia"/>
+          <w:b/>
+          <w:kern w:val="0"/>
+          <w:szCs w:val="24"/>
+        </w:rPr>
+        <w:t>四</w:t>
+      </w:r>
+      <w:r>
+        <w:rPr>
+          <w:rFonts w:ascii="Times New Roman" w:eastAsia="宋体" w:hAnsi="Times New Roman" w:cs="宋体"/>
+          <w:b/>
+          <w:kern w:val="0"/>
+          <w:szCs w:val="24"/>
+        </w:rPr>
+        <w:t>、流程图</w:t>
+      </w:r>
+    </w:p>
+    <w:p>
+      <w:pPr>
+        <w:rPr>
+          <w:sz w:val="18"/>
+          <w:szCs w:val="18"/>
+        </w:rPr>
+      </w:pPr>
+      <w:r>
+        <w:rPr>
+          <w:rFonts w:hint="eastAsia"/>
+          <w:noProof/>
+          <w:sz w:val="18"/>
+          <w:szCs w:val="18"/>
+        </w:rPr>
+        <w:lastRenderedPageBreak/>
+        <w:drawing>
+          <wp:inline distT="0" distB="0" distL="0" distR="0">
+            <wp:extent cx="5274310" cy="7032625"/>
+            <wp:effectExtent l="0" t="0" r="2540" b="0"/>
+            <wp:docPr id="4" name="图片 4"/>
+            <wp:cNvGraphicFramePr>
+              <a:graphicFrameLocks xmlns:a="http://schemas.openxmlformats.org/drawingml/2006/main" noChangeAspect="1"/>
+            </wp:cNvGraphicFramePr>
+            <a:graphic xmlns:a="http://schemas.openxmlformats.org/drawingml/2006/main">
+              <a:graphicData uri="http://schemas.openxmlformats.org/drawingml/2006/picture">
+                <pic:pic xmlns:pic="http://schemas.openxmlformats.org/drawingml/2006/picture">
+                  <pic:nvPicPr>
+                    <pic:cNvPr id="4" name="digram1.jpg"/>
+                    <pic:cNvPicPr/>
+                  </pic:nvPicPr>
+                  <pic:blipFill>
+                    <a:blip r:embed="rId12" cstate="print">
+                      <a:extLst>
+                        <a:ext uri="{28A0092B-C50C-407E-A947-70E740481C1C}">
+                          <a14:useLocalDpi xmlns:a14="http://schemas.microsoft.com/office/drawing/2010/main" val="0"/>
+                        </a:ext>
+                      </a:extLst>
+                    </a:blip>
+                    <a:stretch>
+                      <a:fillRect/>
+                    </a:stretch>
+                  </pic:blipFill>
+                  <pic:spPr>
+                    <a:xfrm>
+                      <a:off x="0" y="0"/>
+                      <a:ext cx="5274310" cy="7032625"/>
+                    </a:xfrm>
+                    <a:prstGeom prst="rect">
+                      <a:avLst/>
+                    </a:prstGeom>
+                  </pic:spPr>
+                </pic:pic>
+              </a:graphicData>
+            </a:graphic>
+          </wp:inline>
+        </w:drawing>
+      </w:r>
+    </w:p>
+    <w:p>
+      <w:pPr>
+        <w:rPr>
+          <w:sz w:val="18"/>
+          <w:szCs w:val="18"/>
+        </w:rPr>
+      </w:pPr>
+      <w:r>
+        <w:rPr>
+          <w:rFonts w:hint="eastAsia"/>
+          <w:noProof/>
+          <w:sz w:val="18"/>
+          <w:szCs w:val="18"/>
+        </w:rPr>
+        <w:lastRenderedPageBreak/>
+        <w:drawing>
+          <wp:inline distT="0" distB="0" distL="0" distR="0">
+            <wp:extent cx="5274310" cy="7032625"/>
+            <wp:effectExtent l="0" t="0" r="2540" b="0"/>
+            <wp:docPr id="5" name="图片 5"/>
+            <wp:cNvGraphicFramePr>
+              <a:graphicFrameLocks xmlns:a="http://schemas.openxmlformats.org/drawingml/2006/main" noChangeAspect="1"/>
+            </wp:cNvGraphicFramePr>
+            <a:graphic xmlns:a="http://schemas.openxmlformats.org/drawingml/2006/main">
+              <a:graphicData uri="http://schemas.openxmlformats.org/drawingml/2006/picture">
+                <pic:pic xmlns:pic="http://schemas.openxmlformats.org/drawingml/2006/picture">
+                  <pic:nvPicPr>
+                    <pic:cNvPr id="5" name="digram2.jpg"/>
+                    <pic:cNvPicPr/>
+                  </pic:nvPicPr>
+                  <pic:blipFill>
+                    <a:blip r:embed="rId13" cstate="print">
+                      <a:extLst>
+                        <a:ext uri="{28A0092B-C50C-407E-A947-70E740481C1C}">
+                          <a14:useLocalDpi xmlns:a14="http://schemas.microsoft.com/office/drawing/2010/main" val="0"/>
+                        </a:ext>
+                      </a:extLst>
+                    </a:blip>
+                    <a:stretch>
+                      <a:fillRect/>
+                    </a:stretch>
+                  </pic:blipFill>
+                  <pic:spPr>
+                    <a:xfrm>
+                      <a:off x="0" y="0"/>
+                      <a:ext cx="5274310" cy="7032625"/>
+                    </a:xfrm>
+                    <a:prstGeom prst="rect">
+                      <a:avLst/>
+                    </a:prstGeom>
+                  </pic:spPr>
+                </pic:pic>
+              </a:graphicData>
+            </a:graphic>
+          </wp:inline>
+        </w:drawing>
+      </w:r>
+    </w:p>
+    <w:p>
+      <w:pPr>
+        <w:rPr>
+          <w:rFonts w:hint="eastAsia"/>
+          <w:sz w:val="18"/>
+          <w:szCs w:val="18"/>
+        </w:rPr>
+      </w:pPr>
+      <w:r>
+        <w:rPr>
+          <w:rFonts w:hint="eastAsia"/>
+          <w:noProof/>
+          <w:sz w:val="18"/>
+          <w:szCs w:val="18"/>
+        </w:rPr>
+        <w:lastRenderedPageBreak/>
+        <w:drawing>
+          <wp:inline distT="0" distB="0" distL="0" distR="0">
+            <wp:extent cx="5274310" cy="7032625"/>
+            <wp:effectExtent l="0" t="0" r="2540" b="0"/>
+            <wp:docPr id="6" name="图片 6"/>
+            <wp:cNvGraphicFramePr>
+              <a:graphicFrameLocks xmlns:a="http://schemas.openxmlformats.org/drawingml/2006/main" noChangeAspect="1"/>
+            </wp:cNvGraphicFramePr>
+            <a:graphic xmlns:a="http://schemas.openxmlformats.org/drawingml/2006/main">
+              <a:graphicData uri="http://schemas.openxmlformats.org/drawingml/2006/picture">
+                <pic:pic xmlns:pic="http://schemas.openxmlformats.org/drawingml/2006/picture">
+                  <pic:nvPicPr>
+                    <pic:cNvPr id="6" name="digram3.jpg"/>
+                    <pic:cNvPicPr/>
+                  </pic:nvPicPr>
+                  <pic:blipFill>
+                    <a:blip r:embed="rId14" cstate="print">
+                      <a:extLst>
+                        <a:ext uri="{28A0092B-C50C-407E-A947-70E740481C1C}">
+                          <a14:useLocalDpi xmlns:a14="http://schemas.microsoft.com/office/drawing/2010/main" val="0"/>
+                        </a:ext>
+                      </a:extLst>
+                    </a:blip>
+                    <a:stretch>
+                      <a:fillRect/>
+                    </a:stretch>
+                  </pic:blipFill>
+                  <pic:spPr>
+                    <a:xfrm>
+                      <a:off x="0" y="0"/>
+                      <a:ext cx="5274310" cy="7032625"/>
+                    </a:xfrm>
+                    <a:prstGeom prst="rect">
+                      <a:avLst/>
+                    </a:prstGeom>
+                  </pic:spPr>
+                </pic:pic>
+              </a:graphicData>
+            </a:graphic>
+          </wp:inline>
+        </w:drawing>
+      </w:r>
+    </w:p>
+    <w:p>
+      <w:pPr>
+        <w:jc w:val="center"/>
+        <w:rPr>
+          <w:rFonts w:ascii="宋体" w:eastAsia="宋体" w:hAnsi="宋体" w:cs="宋体"/>
           <w:kern w:val="0"/>
           <w:sz w:val="21"/>
           <w:szCs w:val="21"/>
         </w:rPr>
-        <w:t>-1</w:t>
-      </w:r>
+      </w:pPr>
       <w:r>
         <w:rPr>
           <w:rFonts w:ascii="宋体" w:eastAsia="宋体" w:hAnsi="宋体" w:cs="宋体"/>
@@ -945,7 +1661,7 @@
           <w:sz w:val="21"/>
           <w:szCs w:val="21"/>
         </w:rPr>
-        <w:t xml:space="preserve"> </w:t>
+        <w:t>图</w:t>
       </w:r>
       <w:r>
         <w:rPr>
@@ -954,67 +1670,17 @@
           <w:sz w:val="21"/>
           <w:szCs w:val="21"/>
         </w:rPr>
-        <w:t>硬件电路设计</w:t>
-      </w:r>
-    </w:p>
-    <w:p>
-      <w:pPr>
-        <w:rPr>
-          <w:rFonts w:ascii="Times New Roman" w:eastAsia="宋体" w:hAnsi="Times New Roman" w:cs="宋体"/>
-          <w:b/>
-          <w:kern w:val="0"/>
-          <w:szCs w:val="24"/>
-        </w:rPr>
-      </w:pPr>
-      <w:r>
-        <w:rPr>
-          <w:rFonts w:ascii="Times New Roman" w:eastAsia="宋体" w:hAnsi="Times New Roman" w:cs="宋体" w:hint="eastAsia"/>
-          <w:b/>
-          <w:kern w:val="0"/>
-          <w:szCs w:val="24"/>
-        </w:rPr>
-        <w:t>四</w:t>
-      </w:r>
-      <w:r>
-        <w:rPr>
-          <w:rFonts w:ascii="Times New Roman" w:eastAsia="宋体" w:hAnsi="Times New Roman" w:cs="宋体"/>
-          <w:b/>
-          <w:kern w:val="0"/>
-          <w:szCs w:val="24"/>
-        </w:rPr>
-        <w:t>、流程图</w:t>
-      </w:r>
-    </w:p>
-    <w:p>
-      <w:pPr>
-        <w:rPr>
-          <w:rFonts w:ascii="Times New Roman" w:eastAsia="宋体" w:hAnsi="Times New Roman" w:cs="宋体"/>
-          <w:b/>
-          <w:kern w:val="0"/>
-          <w:szCs w:val="24"/>
-        </w:rPr>
-      </w:pPr>
-    </w:p>
-    <w:p>
-      <w:pPr>
-        <w:spacing w:line="240" w:lineRule="auto"/>
-        <w:rPr>
-          <w:sz w:val="18"/>
-          <w:szCs w:val="18"/>
-        </w:rPr>
-      </w:pPr>
-    </w:p>
-    <w:p>
-      <w:pPr>
-        <w:spacing w:line="240" w:lineRule="auto"/>
-        <w:jc w:val="center"/>
-        <w:rPr>
-          <w:rFonts w:ascii="宋体" w:eastAsia="宋体" w:hAnsi="宋体" w:cs="宋体"/>
+        <w:t>4</w:t>
+      </w:r>
+      <w:r>
+        <w:rPr>
+          <w:rFonts w:ascii="宋体" w:eastAsia="宋体" w:hAnsi="宋体" w:cs="宋体" w:hint="eastAsia"/>
           <w:kern w:val="0"/>
           <w:sz w:val="21"/>
           <w:szCs w:val="21"/>
         </w:rPr>
-      </w:pPr>
+        <w:t>-2</w:t>
+      </w:r>
       <w:r>
         <w:rPr>
           <w:rFonts w:ascii="宋体" w:eastAsia="宋体" w:hAnsi="宋体" w:cs="宋体"/>
@@ -1022,7 +1688,7 @@
           <w:sz w:val="21"/>
           <w:szCs w:val="21"/>
         </w:rPr>
-        <w:t>图</w:t>
+        <w:t xml:space="preserve">  </w:t>
       </w:r>
       <w:r>
         <w:rPr>
@@ -1031,35 +1697,68 @@
           <w:sz w:val="21"/>
           <w:szCs w:val="21"/>
         </w:rPr>
-        <w:t>4</w:t>
-      </w:r>
-      <w:r>
-        <w:rPr>
-          <w:rFonts w:ascii="宋体" w:eastAsia="宋体" w:hAnsi="宋体" w:cs="宋体" w:hint="eastAsia"/>
+        <w:t>流程图</w:t>
+      </w:r>
+    </w:p>
+    <w:p>
+      <w:pPr>
+        <w:jc w:val="center"/>
+        <w:rPr>
+          <w:rFonts w:ascii="宋体" w:eastAsia="宋体" w:hAnsi="宋体" w:cs="宋体"/>
           <w:kern w:val="0"/>
           <w:sz w:val="21"/>
           <w:szCs w:val="21"/>
         </w:rPr>
-        <w:t>-2</w:t>
-      </w:r>
-      <w:r>
+      </w:pPr>
+    </w:p>
+    <w:p>
+      <w:pPr>
+        <w:jc w:val="center"/>
         <w:rPr>
           <w:rFonts w:ascii="宋体" w:eastAsia="宋体" w:hAnsi="宋体" w:cs="宋体"/>
           <w:kern w:val="0"/>
           <w:sz w:val="21"/>
           <w:szCs w:val="21"/>
         </w:rPr>
-        <w:t xml:space="preserve">  </w:t>
-      </w:r>
-      <w:r>
-        <w:rPr>
-          <w:rFonts w:ascii="宋体" w:eastAsia="宋体" w:hAnsi="宋体" w:cs="宋体" w:hint="eastAsia"/>
+      </w:pPr>
+    </w:p>
+    <w:p>
+      <w:pPr>
+        <w:jc w:val="center"/>
+        <w:rPr>
+          <w:rFonts w:ascii="宋体" w:eastAsia="宋体" w:hAnsi="宋体" w:cs="宋体"/>
           <w:kern w:val="0"/>
           <w:sz w:val="21"/>
           <w:szCs w:val="21"/>
         </w:rPr>
-        <w:t>流程图</w:t>
-      </w:r>
+      </w:pPr>
+    </w:p>
+    <w:p>
+      <w:pPr>
+        <w:jc w:val="center"/>
+        <w:rPr>
+          <w:rFonts w:ascii="宋体" w:eastAsia="宋体" w:hAnsi="宋体" w:cs="宋体"/>
+          <w:kern w:val="0"/>
+          <w:sz w:val="21"/>
+          <w:szCs w:val="21"/>
+        </w:rPr>
+      </w:pPr>
+    </w:p>
+    <w:p>
+      <w:pPr>
+        <w:jc w:val="center"/>
+        <w:rPr>
+          <w:rFonts w:ascii="宋体" w:eastAsia="宋体" w:hAnsi="宋体" w:cs="宋体"/>
+          <w:kern w:val="0"/>
+          <w:sz w:val="21"/>
+          <w:szCs w:val="21"/>
+        </w:rPr>
+      </w:pPr>
+    </w:p>
+    <w:p>
+      <w:pPr>
+        <w:jc w:val="center"/>
+      </w:pPr>
     </w:p>
     <w:p>
       <w:pPr>
@@ -1078,39 +1777,993 @@
           <w:kern w:val="0"/>
           <w:szCs w:val="24"/>
         </w:rPr>
+        <w:lastRenderedPageBreak/>
         <w:t>五、程序设计</w:t>
       </w:r>
     </w:p>
     <w:p>
       <w:pPr>
-        <w:widowControl/>
-        <w:spacing w:line="240" w:lineRule="auto"/>
         <w:ind w:left="420"/>
-        <w:jc w:val="left"/>
-        <w:rPr>
-          <w:rFonts w:ascii="Times New Roman" w:eastAsia="宋体" w:hAnsi="Times New Roman" w:cs="宋体" w:hint="eastAsia"/>
-          <w:b/>
-          <w:kern w:val="0"/>
-          <w:szCs w:val="24"/>
-        </w:rPr>
-      </w:pPr>
-      <w:bookmarkStart w:id="18" w:name="_GoBack"/>
-      <w:bookmarkEnd w:id="18"/>
+        <w:rPr>
+          <w:rFonts w:ascii="Times New Roman" w:eastAsia="宋体" w:hAnsi="Times New Roman" w:cs="宋体"/>
+          <w:b/>
+          <w:kern w:val="0"/>
+          <w:szCs w:val="24"/>
+        </w:rPr>
+      </w:pPr>
+      <w:r>
+        <w:rPr>
+          <w:rFonts w:ascii="Times New Roman" w:eastAsia="宋体" w:hAnsi="Times New Roman" w:cs="宋体"/>
+          <w:b/>
+          <w:noProof/>
+          <w:kern w:val="0"/>
+          <w:szCs w:val="24"/>
+        </w:rPr>
+        <w:drawing>
+          <wp:inline distT="0" distB="0" distL="0" distR="0">
+            <wp:extent cx="4468633" cy="8282191"/>
+            <wp:effectExtent l="0" t="0" r="8255" b="5080"/>
+            <wp:docPr id="8" name="图片 8"/>
+            <wp:cNvGraphicFramePr>
+              <a:graphicFrameLocks xmlns:a="http://schemas.openxmlformats.org/drawingml/2006/main" noChangeAspect="1"/>
+            </wp:cNvGraphicFramePr>
+            <a:graphic xmlns:a="http://schemas.openxmlformats.org/drawingml/2006/main">
+              <a:graphicData uri="http://schemas.openxmlformats.org/drawingml/2006/picture">
+                <pic:pic xmlns:pic="http://schemas.openxmlformats.org/drawingml/2006/picture">
+                  <pic:nvPicPr>
+                    <pic:cNvPr id="8" name="1.png"/>
+                    <pic:cNvPicPr/>
+                  </pic:nvPicPr>
+                  <pic:blipFill>
+                    <a:blip r:embed="rId15">
+                      <a:extLst>
+                        <a:ext uri="{28A0092B-C50C-407E-A947-70E740481C1C}">
+                          <a14:useLocalDpi xmlns:a14="http://schemas.microsoft.com/office/drawing/2010/main" val="0"/>
+                        </a:ext>
+                      </a:extLst>
+                    </a:blip>
+                    <a:stretch>
+                      <a:fillRect/>
+                    </a:stretch>
+                  </pic:blipFill>
+                  <pic:spPr>
+                    <a:xfrm>
+                      <a:off x="0" y="0"/>
+                      <a:ext cx="4494392" cy="8329933"/>
+                    </a:xfrm>
+                    <a:prstGeom prst="rect">
+                      <a:avLst/>
+                    </a:prstGeom>
+                  </pic:spPr>
+                </pic:pic>
+              </a:graphicData>
+            </a:graphic>
+          </wp:inline>
+        </w:drawing>
+      </w:r>
     </w:p>
     <w:p>
       <w:pPr>
         <w:spacing w:line="600" w:lineRule="auto"/>
+        <w:jc w:val="center"/>
+        <w:rPr>
+          <w:rFonts w:ascii="Times New Roman" w:eastAsia="宋体" w:hAnsi="Times New Roman" w:cs="宋体" w:hint="eastAsia"/>
+          <w:b/>
+          <w:kern w:val="0"/>
+          <w:szCs w:val="24"/>
+        </w:rPr>
+      </w:pPr>
+      <w:r>
+        <w:rPr>
+          <w:rFonts w:ascii="Times New Roman" w:eastAsia="宋体" w:hAnsi="Times New Roman" w:cs="宋体"/>
+          <w:b/>
+          <w:noProof/>
+          <w:kern w:val="0"/>
+          <w:szCs w:val="24"/>
+        </w:rPr>
+        <w:lastRenderedPageBreak/>
+        <w:drawing>
+          <wp:anchor distT="0" distB="0" distL="114300" distR="114300" simplePos="0" relativeHeight="251661312" behindDoc="0" locked="0" layoutInCell="1" allowOverlap="1">
+            <wp:simplePos x="0" y="0"/>
+            <wp:positionH relativeFrom="margin">
+              <wp:align>right</wp:align>
+            </wp:positionH>
+            <wp:positionV relativeFrom="paragraph">
+              <wp:posOffset>106</wp:posOffset>
+            </wp:positionV>
+            <wp:extent cx="5104738" cy="8811789"/>
+            <wp:effectExtent l="0" t="0" r="1270" b="8890"/>
+            <wp:wrapSquare wrapText="bothSides"/>
+            <wp:docPr id="9" name="图片 9"/>
+            <wp:cNvGraphicFramePr>
+              <a:graphicFrameLocks xmlns:a="http://schemas.openxmlformats.org/drawingml/2006/main" noChangeAspect="1"/>
+            </wp:cNvGraphicFramePr>
+            <a:graphic xmlns:a="http://schemas.openxmlformats.org/drawingml/2006/main">
+              <a:graphicData uri="http://schemas.openxmlformats.org/drawingml/2006/picture">
+                <pic:pic xmlns:pic="http://schemas.openxmlformats.org/drawingml/2006/picture">
+                  <pic:nvPicPr>
+                    <pic:cNvPr id="9" name="2.png"/>
+                    <pic:cNvPicPr/>
+                  </pic:nvPicPr>
+                  <pic:blipFill>
+                    <a:blip r:embed="rId16">
+                      <a:extLst>
+                        <a:ext uri="{28A0092B-C50C-407E-A947-70E740481C1C}">
+                          <a14:useLocalDpi xmlns:a14="http://schemas.microsoft.com/office/drawing/2010/main" val="0"/>
+                        </a:ext>
+                      </a:extLst>
+                    </a:blip>
+                    <a:stretch>
+                      <a:fillRect/>
+                    </a:stretch>
+                  </pic:blipFill>
+                  <pic:spPr>
+                    <a:xfrm>
+                      <a:off x="0" y="0"/>
+                      <a:ext cx="5104738" cy="8811789"/>
+                    </a:xfrm>
+                    <a:prstGeom prst="rect">
+                      <a:avLst/>
+                    </a:prstGeom>
+                  </pic:spPr>
+                </pic:pic>
+              </a:graphicData>
+            </a:graphic>
+            <wp14:sizeRelH relativeFrom="margin">
+              <wp14:pctWidth>0</wp14:pctWidth>
+            </wp14:sizeRelH>
+            <wp14:sizeRelV relativeFrom="margin">
+              <wp14:pctHeight>0</wp14:pctHeight>
+            </wp14:sizeRelV>
+          </wp:anchor>
+        </w:drawing>
+      </w:r>
+      <w:r>
+        <w:rPr>
+          <w:rFonts w:ascii="宋体" w:eastAsia="宋体" w:hAnsi="宋体" w:cs="宋体"/>
+          <w:kern w:val="0"/>
+          <w:sz w:val="21"/>
+          <w:szCs w:val="21"/>
+        </w:rPr>
+        <w:t>图</w:t>
+      </w:r>
+      <w:r>
+        <w:rPr>
+          <w:rFonts w:ascii="宋体" w:eastAsia="宋体" w:hAnsi="宋体" w:cs="宋体" w:hint="eastAsia"/>
+          <w:kern w:val="0"/>
+          <w:sz w:val="21"/>
+          <w:szCs w:val="21"/>
+        </w:rPr>
+        <w:t>4</w:t>
+      </w:r>
+      <w:r>
+        <w:rPr>
+          <w:rFonts w:ascii="宋体" w:eastAsia="宋体" w:hAnsi="宋体" w:cs="宋体" w:hint="eastAsia"/>
+          <w:kern w:val="0"/>
+          <w:sz w:val="21"/>
+          <w:szCs w:val="21"/>
+        </w:rPr>
+        <w:t>-</w:t>
+      </w:r>
+      <w:r>
+        <w:rPr>
+          <w:rFonts w:ascii="宋体" w:eastAsia="宋体" w:hAnsi="宋体" w:cs="宋体"/>
+          <w:kern w:val="0"/>
+          <w:sz w:val="21"/>
+          <w:szCs w:val="21"/>
+        </w:rPr>
+        <w:t>3</w:t>
+      </w:r>
+      <w:r>
+        <w:rPr>
+          <w:rFonts w:ascii="宋体" w:eastAsia="宋体" w:hAnsi="宋体" w:cs="宋体"/>
+          <w:kern w:val="0"/>
+          <w:sz w:val="21"/>
+          <w:szCs w:val="21"/>
+        </w:rPr>
+        <w:t xml:space="preserve">  </w:t>
+      </w:r>
+      <w:r>
+        <w:rPr>
+          <w:rFonts w:ascii="宋体" w:eastAsia="宋体" w:hAnsi="宋体" w:cs="宋体" w:hint="eastAsia"/>
+          <w:kern w:val="0"/>
+          <w:sz w:val="21"/>
+          <w:szCs w:val="21"/>
+        </w:rPr>
+        <w:t>程序设计</w:t>
+      </w:r>
+    </w:p>
+    <w:p>
+      <w:pPr>
+        <w:spacing w:line="600" w:lineRule="auto"/>
+        <w:rPr>
+          <w:rFonts w:ascii="Times New Roman" w:eastAsia="宋体" w:hAnsi="Times New Roman" w:cs="宋体"/>
+          <w:b/>
+          <w:kern w:val="0"/>
+          <w:szCs w:val="24"/>
+        </w:rPr>
+      </w:pPr>
+      <w:r>
+        <w:rPr>
+          <w:rFonts w:ascii="Times New Roman" w:eastAsia="宋体" w:hAnsi="Times New Roman" w:cs="宋体" w:hint="eastAsia"/>
+          <w:b/>
+          <w:kern w:val="0"/>
+          <w:szCs w:val="24"/>
+        </w:rPr>
+        <w:lastRenderedPageBreak/>
+        <w:t>六</w:t>
+      </w:r>
+      <w:r>
+        <w:rPr>
+          <w:rFonts w:ascii="Times New Roman" w:eastAsia="宋体" w:hAnsi="Times New Roman" w:cs="宋体"/>
+          <w:b/>
+          <w:kern w:val="0"/>
+          <w:szCs w:val="24"/>
+        </w:rPr>
+        <w:t>、</w:t>
+      </w:r>
+      <w:r>
+        <w:rPr>
+          <w:rFonts w:ascii="Times New Roman" w:eastAsia="宋体" w:hAnsi="Times New Roman" w:cs="宋体" w:hint="eastAsia"/>
+          <w:b/>
+          <w:kern w:val="0"/>
+          <w:szCs w:val="24"/>
+        </w:rPr>
+        <w:t>实验现象</w:t>
+      </w:r>
+    </w:p>
+    <w:p>
+      <w:pPr>
+        <w:spacing w:line="600" w:lineRule="auto"/>
+        <w:rPr>
+          <w:rFonts w:ascii="Times New Roman" w:eastAsia="宋体" w:hAnsi="Times New Roman" w:cs="宋体"/>
+          <w:kern w:val="0"/>
+          <w:szCs w:val="24"/>
+        </w:rPr>
+      </w:pPr>
+      <w:r>
+        <w:rPr>
+          <w:rFonts w:ascii="Times New Roman" w:eastAsia="宋体" w:hAnsi="Times New Roman" w:cs="宋体"/>
+          <w:b/>
+          <w:kern w:val="0"/>
+          <w:szCs w:val="24"/>
+        </w:rPr>
+        <w:tab/>
+      </w:r>
+      <w:r>
+        <w:rPr>
+          <w:rFonts w:ascii="Times New Roman" w:eastAsia="宋体" w:hAnsi="Times New Roman" w:cs="宋体" w:hint="eastAsia"/>
+          <w:kern w:val="0"/>
+          <w:szCs w:val="24"/>
+        </w:rPr>
+        <w:t>实验现象见附件</w:t>
+      </w:r>
+      <w:r>
+        <w:rPr>
+          <w:rFonts w:ascii="Times New Roman" w:eastAsia="宋体" w:hAnsi="Times New Roman" w:cs="宋体" w:hint="eastAsia"/>
+          <w:kern w:val="0"/>
+          <w:szCs w:val="24"/>
+        </w:rPr>
+        <w:t xml:space="preserve"> </w:t>
+      </w:r>
+      <w:r>
+        <w:rPr>
+          <w:rFonts w:ascii="Times New Roman" w:eastAsia="宋体" w:hAnsi="Times New Roman" w:cs="宋体"/>
+          <w:kern w:val="0"/>
+          <w:szCs w:val="24"/>
+        </w:rPr>
+        <w:t>Lab4-Demo.mp4</w:t>
+      </w:r>
+    </w:p>
+    <w:p>
+      <w:pPr>
+        <w:spacing w:line="600" w:lineRule="auto"/>
+        <w:rPr>
+          <w:rFonts w:ascii="Times New Roman" w:eastAsia="宋体" w:hAnsi="Times New Roman" w:cs="宋体"/>
+          <w:b/>
+          <w:kern w:val="0"/>
+          <w:szCs w:val="24"/>
+        </w:rPr>
+      </w:pPr>
+      <w:r>
+        <w:rPr>
+          <w:rFonts w:ascii="Times New Roman" w:eastAsia="宋体" w:hAnsi="Times New Roman" w:cs="宋体" w:hint="eastAsia"/>
+          <w:b/>
+          <w:kern w:val="0"/>
+          <w:szCs w:val="24"/>
+        </w:rPr>
+        <w:t>七</w:t>
+      </w:r>
+      <w:r>
+        <w:rPr>
+          <w:rFonts w:ascii="Times New Roman" w:eastAsia="宋体" w:hAnsi="Times New Roman" w:cs="宋体"/>
+          <w:b/>
+          <w:kern w:val="0"/>
+          <w:szCs w:val="24"/>
+        </w:rPr>
+        <w:t>、</w:t>
+      </w:r>
+      <w:r>
+        <w:rPr>
+          <w:rFonts w:ascii="Times New Roman" w:eastAsia="宋体" w:hAnsi="Times New Roman" w:cs="宋体" w:hint="eastAsia"/>
+          <w:b/>
+          <w:kern w:val="0"/>
+          <w:szCs w:val="24"/>
+        </w:rPr>
+        <w:t>扩展部分</w:t>
+      </w:r>
+    </w:p>
+    <w:p>
+      <w:pPr>
+        <w:spacing w:line="600" w:lineRule="auto"/>
+        <w:rPr>
+          <w:rFonts w:ascii="Times New Roman" w:eastAsia="宋体" w:hAnsi="Times New Roman" w:cs="宋体" w:hint="eastAsia"/>
+          <w:kern w:val="0"/>
+          <w:szCs w:val="24"/>
+        </w:rPr>
+      </w:pPr>
+      <w:r>
+        <w:rPr>
+          <w:rFonts w:ascii="Times New Roman" w:eastAsia="宋体" w:hAnsi="Times New Roman" w:cs="宋体" w:hint="eastAsia"/>
+          <w:b/>
+          <w:noProof/>
+          <w:kern w:val="0"/>
+          <w:szCs w:val="24"/>
+        </w:rPr>
+        <w:drawing>
+          <wp:anchor distT="0" distB="0" distL="114300" distR="114300" simplePos="0" relativeHeight="251662336" behindDoc="0" locked="0" layoutInCell="1" allowOverlap="1">
+            <wp:simplePos x="0" y="0"/>
+            <wp:positionH relativeFrom="page">
+              <wp:posOffset>281139</wp:posOffset>
+            </wp:positionH>
+            <wp:positionV relativeFrom="paragraph">
+              <wp:posOffset>914510</wp:posOffset>
+            </wp:positionV>
+            <wp:extent cx="7279640" cy="4046220"/>
+            <wp:effectExtent l="0" t="0" r="0" b="0"/>
+            <wp:wrapSquare wrapText="bothSides"/>
+            <wp:docPr id="10" name="图片 10"/>
+            <wp:cNvGraphicFramePr>
+              <a:graphicFrameLocks xmlns:a="http://schemas.openxmlformats.org/drawingml/2006/main" noChangeAspect="1"/>
+            </wp:cNvGraphicFramePr>
+            <a:graphic xmlns:a="http://schemas.openxmlformats.org/drawingml/2006/main">
+              <a:graphicData uri="http://schemas.openxmlformats.org/drawingml/2006/picture">
+                <pic:pic xmlns:pic="http://schemas.openxmlformats.org/drawingml/2006/picture">
+                  <pic:nvPicPr>
+                    <pic:cNvPr id="10" name="circuit (2).png"/>
+                    <pic:cNvPicPr/>
+                  </pic:nvPicPr>
+                  <pic:blipFill>
+                    <a:blip r:embed="rId17">
+                      <a:extLst>
+                        <a:ext uri="{28A0092B-C50C-407E-A947-70E740481C1C}">
+                          <a14:useLocalDpi xmlns:a14="http://schemas.microsoft.com/office/drawing/2010/main" val="0"/>
+                        </a:ext>
+                      </a:extLst>
+                    </a:blip>
+                    <a:stretch>
+                      <a:fillRect/>
+                    </a:stretch>
+                  </pic:blipFill>
+                  <pic:spPr>
+                    <a:xfrm>
+                      <a:off x="0" y="0"/>
+                      <a:ext cx="7279640" cy="4046220"/>
+                    </a:xfrm>
+                    <a:prstGeom prst="rect">
+                      <a:avLst/>
+                    </a:prstGeom>
+                  </pic:spPr>
+                </pic:pic>
+              </a:graphicData>
+            </a:graphic>
+            <wp14:sizeRelH relativeFrom="margin">
+              <wp14:pctWidth>0</wp14:pctWidth>
+            </wp14:sizeRelH>
+            <wp14:sizeRelV relativeFrom="margin">
+              <wp14:pctHeight>0</wp14:pctHeight>
+            </wp14:sizeRelV>
+          </wp:anchor>
+        </w:drawing>
+      </w:r>
+      <w:r>
+        <w:rPr>
+          <w:rFonts w:ascii="Times New Roman" w:eastAsia="宋体" w:hAnsi="Times New Roman" w:cs="宋体"/>
+          <w:b/>
+          <w:kern w:val="0"/>
+          <w:szCs w:val="24"/>
+        </w:rPr>
+        <w:tab/>
+      </w:r>
+      <w:r>
+        <w:rPr>
+          <w:rFonts w:ascii="Times New Roman" w:eastAsia="宋体" w:hAnsi="Times New Roman" w:cs="宋体"/>
+          <w:b/>
+          <w:kern w:val="0"/>
+          <w:szCs w:val="24"/>
+        </w:rPr>
+        <w:tab/>
+      </w:r>
+      <w:r>
+        <w:rPr>
+          <w:rFonts w:ascii="Times New Roman" w:eastAsia="宋体" w:hAnsi="Times New Roman" w:cs="宋体" w:hint="eastAsia"/>
+          <w:kern w:val="0"/>
+          <w:szCs w:val="24"/>
+        </w:rPr>
+        <w:t>将外部</w:t>
+      </w:r>
+      <w:r>
+        <w:rPr>
+          <w:rFonts w:ascii="Times New Roman" w:eastAsia="宋体" w:hAnsi="Times New Roman" w:cs="宋体" w:hint="eastAsia"/>
+          <w:kern w:val="0"/>
+          <w:szCs w:val="24"/>
+        </w:rPr>
+        <w:t>R</w:t>
+      </w:r>
+      <w:r>
+        <w:rPr>
+          <w:rFonts w:ascii="Times New Roman" w:eastAsia="宋体" w:hAnsi="Times New Roman" w:cs="宋体"/>
+          <w:kern w:val="0"/>
+          <w:szCs w:val="24"/>
+        </w:rPr>
+        <w:t>AM</w:t>
+      </w:r>
+      <w:r>
+        <w:rPr>
+          <w:rFonts w:ascii="Times New Roman" w:eastAsia="宋体" w:hAnsi="Times New Roman" w:cs="宋体" w:hint="eastAsia"/>
+          <w:kern w:val="0"/>
+          <w:szCs w:val="24"/>
+        </w:rPr>
+        <w:t>和</w:t>
+      </w:r>
+      <w:r>
+        <w:rPr>
+          <w:rFonts w:ascii="Times New Roman" w:eastAsia="宋体" w:hAnsi="Times New Roman" w:cs="宋体" w:hint="eastAsia"/>
+          <w:kern w:val="0"/>
+          <w:szCs w:val="24"/>
+        </w:rPr>
+        <w:t>R</w:t>
+      </w:r>
+      <w:r>
+        <w:rPr>
+          <w:rFonts w:ascii="Times New Roman" w:eastAsia="宋体" w:hAnsi="Times New Roman" w:cs="宋体"/>
+          <w:kern w:val="0"/>
+          <w:szCs w:val="24"/>
+        </w:rPr>
+        <w:t>OM</w:t>
+      </w:r>
+      <w:r>
+        <w:rPr>
+          <w:rFonts w:ascii="Times New Roman" w:eastAsia="宋体" w:hAnsi="Times New Roman" w:cs="宋体" w:hint="eastAsia"/>
+          <w:kern w:val="0"/>
+          <w:szCs w:val="24"/>
+        </w:rPr>
+        <w:t>扩展到</w:t>
+      </w:r>
+      <w:r>
+        <w:rPr>
+          <w:rFonts w:ascii="Times New Roman" w:eastAsia="宋体" w:hAnsi="Times New Roman" w:cs="宋体" w:hint="eastAsia"/>
+          <w:kern w:val="0"/>
+          <w:szCs w:val="24"/>
+        </w:rPr>
+        <w:t>3</w:t>
+      </w:r>
+      <w:r>
+        <w:rPr>
+          <w:rFonts w:ascii="Times New Roman" w:eastAsia="宋体" w:hAnsi="Times New Roman" w:cs="宋体"/>
+          <w:kern w:val="0"/>
+          <w:szCs w:val="24"/>
+        </w:rPr>
+        <w:t>2K</w:t>
+      </w:r>
+      <w:r>
+        <w:rPr>
+          <w:rFonts w:ascii="Times New Roman" w:eastAsia="宋体" w:hAnsi="Times New Roman" w:cs="宋体" w:hint="eastAsia"/>
+          <w:kern w:val="0"/>
+          <w:szCs w:val="24"/>
+        </w:rPr>
+        <w:t>，在原图的基础上再扩三片</w:t>
+      </w:r>
+      <w:r>
+        <w:rPr>
+          <w:rFonts w:ascii="Times New Roman" w:eastAsia="宋体" w:hAnsi="Times New Roman" w:cs="宋体" w:hint="eastAsia"/>
+          <w:kern w:val="0"/>
+          <w:szCs w:val="24"/>
+        </w:rPr>
+        <w:t>R</w:t>
+      </w:r>
+      <w:r>
+        <w:rPr>
+          <w:rFonts w:ascii="Times New Roman" w:eastAsia="宋体" w:hAnsi="Times New Roman" w:cs="宋体"/>
+          <w:kern w:val="0"/>
+          <w:szCs w:val="24"/>
+        </w:rPr>
+        <w:t>AM</w:t>
+      </w:r>
+      <w:r>
+        <w:rPr>
+          <w:rFonts w:ascii="Times New Roman" w:eastAsia="宋体" w:hAnsi="Times New Roman" w:cs="宋体" w:hint="eastAsia"/>
+          <w:kern w:val="0"/>
+          <w:szCs w:val="24"/>
+        </w:rPr>
+        <w:t>和</w:t>
+      </w:r>
+      <w:r>
+        <w:rPr>
+          <w:rFonts w:ascii="Times New Roman" w:eastAsia="宋体" w:hAnsi="Times New Roman" w:cs="宋体" w:hint="eastAsia"/>
+          <w:kern w:val="0"/>
+          <w:szCs w:val="24"/>
+        </w:rPr>
+        <w:t>R</w:t>
+      </w:r>
+      <w:r>
+        <w:rPr>
+          <w:rFonts w:ascii="Times New Roman" w:eastAsia="宋体" w:hAnsi="Times New Roman" w:cs="宋体"/>
+          <w:kern w:val="0"/>
+          <w:szCs w:val="24"/>
+        </w:rPr>
+        <w:t>OM</w:t>
+      </w:r>
+      <w:r>
+        <w:rPr>
+          <w:rFonts w:ascii="Times New Roman" w:eastAsia="宋体" w:hAnsi="Times New Roman" w:cs="宋体" w:hint="eastAsia"/>
+          <w:kern w:val="0"/>
+          <w:szCs w:val="24"/>
+        </w:rPr>
+        <w:t>。</w:t>
+      </w:r>
+    </w:p>
+    <w:p>
+      <w:pPr>
+        <w:spacing w:line="600" w:lineRule="auto"/>
+        <w:rPr>
+          <w:rFonts w:ascii="Times New Roman" w:eastAsia="宋体" w:hAnsi="Times New Roman" w:cs="宋体" w:hint="eastAsia"/>
+          <w:b/>
+          <w:kern w:val="0"/>
+          <w:szCs w:val="24"/>
+        </w:rPr>
+      </w:pPr>
+      <w:r>
+        <w:rPr>
+          <w:rFonts w:ascii="Times New Roman" w:eastAsia="宋体" w:hAnsi="Times New Roman" w:cs="宋体" w:hint="eastAsia"/>
+          <w:b/>
+          <w:kern w:val="0"/>
+          <w:szCs w:val="24"/>
+        </w:rPr>
+        <w:t>八</w:t>
+      </w:r>
+      <w:r>
+        <w:rPr>
+          <w:rFonts w:ascii="Times New Roman" w:eastAsia="宋体" w:hAnsi="Times New Roman" w:cs="宋体"/>
+          <w:b/>
+          <w:kern w:val="0"/>
+          <w:szCs w:val="24"/>
+        </w:rPr>
+        <w:t>、</w:t>
+      </w:r>
+      <w:r>
+        <w:rPr>
+          <w:rFonts w:ascii="Times New Roman" w:eastAsia="宋体" w:hAnsi="Times New Roman" w:cs="宋体" w:hint="eastAsia"/>
+          <w:b/>
+          <w:kern w:val="0"/>
+          <w:szCs w:val="24"/>
+        </w:rPr>
+        <w:t>思考题</w:t>
+      </w:r>
+    </w:p>
+    <w:p>
+      <w:pPr>
+        <w:ind w:firstLine="420"/>
+        <w:rPr>
+          <w:rFonts w:ascii="Times New Roman" w:eastAsia="宋体" w:hAnsi="Times New Roman" w:cs="宋体"/>
+          <w:kern w:val="0"/>
+          <w:szCs w:val="24"/>
+        </w:rPr>
+      </w:pPr>
+      <w:r>
+        <w:rPr>
+          <w:rFonts w:ascii="Times New Roman" w:eastAsia="宋体" w:hAnsi="Times New Roman" w:cs="宋体" w:hint="eastAsia"/>
+          <w:kern w:val="0"/>
+          <w:szCs w:val="24"/>
+        </w:rPr>
+        <w:t>1</w:t>
+      </w:r>
+      <w:r>
+        <w:rPr>
+          <w:rFonts w:ascii="Times New Roman" w:eastAsia="宋体" w:hAnsi="Times New Roman" w:cs="宋体" w:hint="eastAsia"/>
+          <w:kern w:val="0"/>
+          <w:szCs w:val="24"/>
+        </w:rPr>
+        <w:t>、设计译码电路的方法有哪些？各有什么特点？</w:t>
+      </w:r>
+    </w:p>
+    <w:p>
+      <w:pPr>
         <w:ind w:left="420" w:firstLine="420"/>
         <w:rPr>
           <w:rFonts w:ascii="Times New Roman" w:eastAsia="宋体" w:hAnsi="Times New Roman" w:cs="宋体"/>
-          <w:b/>
+          <w:kern w:val="0"/>
+          <w:szCs w:val="24"/>
+        </w:rPr>
+      </w:pPr>
+      <w:r>
+        <w:rPr>
+          <w:rFonts w:ascii="Times New Roman" w:eastAsia="宋体" w:hAnsi="Times New Roman" w:cs="宋体" w:hint="eastAsia"/>
+          <w:kern w:val="0"/>
+          <w:szCs w:val="24"/>
+        </w:rPr>
+        <w:t>答：局部译码、全局译码、</w:t>
+      </w:r>
+      <w:proofErr w:type="gramStart"/>
+      <w:r>
+        <w:rPr>
+          <w:rFonts w:ascii="Times New Roman" w:eastAsia="宋体" w:hAnsi="Times New Roman" w:cs="宋体" w:hint="eastAsia"/>
+          <w:kern w:val="0"/>
+          <w:szCs w:val="24"/>
+        </w:rPr>
+        <w:t>线选法</w:t>
+      </w:r>
+      <w:proofErr w:type="gramEnd"/>
+      <w:r>
+        <w:rPr>
+          <w:rFonts w:ascii="Times New Roman" w:eastAsia="宋体" w:hAnsi="Times New Roman" w:cs="宋体" w:hint="eastAsia"/>
+          <w:kern w:val="0"/>
+          <w:szCs w:val="24"/>
+        </w:rPr>
+        <w:t>；</w:t>
+      </w:r>
+    </w:p>
+    <w:p>
+      <w:pPr>
+        <w:pStyle w:val="ad"/>
+        <w:numPr>
+          <w:ilvl w:val="0"/>
+          <w:numId w:val="2"/>
+        </w:numPr>
+        <w:ind w:firstLineChars="0"/>
+        <w:rPr>
+          <w:rFonts w:ascii="Times New Roman" w:eastAsia="宋体" w:hAnsi="Times New Roman" w:cs="宋体"/>
+          <w:kern w:val="0"/>
+          <w:szCs w:val="24"/>
+        </w:rPr>
+      </w:pPr>
+      <w:r>
+        <w:rPr>
+          <w:rFonts w:ascii="Times New Roman" w:eastAsia="宋体" w:hAnsi="Times New Roman" w:cs="宋体" w:hint="eastAsia"/>
+          <w:kern w:val="0"/>
+          <w:szCs w:val="24"/>
+        </w:rPr>
+        <w:t>局部译码法：需要设计译码电路，因为有些地址线没有参与译码，所以存储单元或</w:t>
+      </w:r>
+      <w:r>
+        <w:rPr>
+          <w:rFonts w:ascii="Times New Roman" w:eastAsia="宋体" w:hAnsi="Times New Roman" w:cs="宋体" w:hint="eastAsia"/>
+          <w:kern w:val="0"/>
+          <w:szCs w:val="24"/>
+        </w:rPr>
+        <w:t>I</w:t>
+      </w:r>
+      <w:r>
+        <w:rPr>
+          <w:rFonts w:ascii="Times New Roman" w:eastAsia="宋体" w:hAnsi="Times New Roman" w:cs="宋体"/>
+          <w:kern w:val="0"/>
+          <w:szCs w:val="24"/>
+        </w:rPr>
+        <w:t>/O</w:t>
+      </w:r>
+      <w:r>
+        <w:rPr>
+          <w:rFonts w:ascii="Times New Roman" w:eastAsia="宋体" w:hAnsi="Times New Roman" w:cs="宋体" w:hint="eastAsia"/>
+          <w:kern w:val="0"/>
+          <w:szCs w:val="24"/>
+        </w:rPr>
+        <w:t>端口的地址会重叠，</w:t>
+      </w:r>
+      <w:proofErr w:type="gramStart"/>
+      <w:r>
+        <w:rPr>
+          <w:rFonts w:ascii="Times New Roman" w:eastAsia="宋体" w:hAnsi="Times New Roman" w:cs="宋体" w:hint="eastAsia"/>
+          <w:kern w:val="0"/>
+          <w:szCs w:val="24"/>
+        </w:rPr>
+        <w:t>且各个</w:t>
+      </w:r>
+      <w:proofErr w:type="gramEnd"/>
+      <w:r>
+        <w:rPr>
+          <w:rFonts w:ascii="Times New Roman" w:eastAsia="宋体" w:hAnsi="Times New Roman" w:cs="宋体" w:hint="eastAsia"/>
+          <w:kern w:val="0"/>
+          <w:szCs w:val="24"/>
+        </w:rPr>
+        <w:t>存储器的存储单元编号不连续。</w:t>
+      </w:r>
+    </w:p>
+    <w:p>
+      <w:pPr>
+        <w:pStyle w:val="ad"/>
+        <w:numPr>
+          <w:ilvl w:val="0"/>
+          <w:numId w:val="2"/>
+        </w:numPr>
+        <w:ind w:firstLineChars="0"/>
+        <w:rPr>
+          <w:rFonts w:ascii="Times New Roman" w:eastAsia="宋体" w:hAnsi="Times New Roman" w:cs="宋体"/>
+          <w:kern w:val="0"/>
+          <w:szCs w:val="24"/>
+        </w:rPr>
+      </w:pPr>
+      <w:r>
+        <w:rPr>
+          <w:rFonts w:ascii="Times New Roman" w:eastAsia="宋体" w:hAnsi="Times New Roman" w:cs="宋体" w:hint="eastAsia"/>
+          <w:kern w:val="0"/>
+          <w:szCs w:val="24"/>
+        </w:rPr>
+        <w:t>全局译码：需要设计译码电路，因为所有的地址线都参与译码，所有存储单元或</w:t>
+      </w:r>
+      <w:r>
+        <w:rPr>
+          <w:rFonts w:ascii="Times New Roman" w:eastAsia="宋体" w:hAnsi="Times New Roman" w:cs="宋体" w:hint="eastAsia"/>
+          <w:kern w:val="0"/>
+          <w:szCs w:val="24"/>
+        </w:rPr>
+        <w:t>I</w:t>
+      </w:r>
+      <w:r>
+        <w:rPr>
+          <w:rFonts w:ascii="Times New Roman" w:eastAsia="宋体" w:hAnsi="Times New Roman" w:cs="宋体"/>
+          <w:kern w:val="0"/>
+          <w:szCs w:val="24"/>
+        </w:rPr>
+        <w:t>/O</w:t>
+      </w:r>
+      <w:r>
+        <w:rPr>
+          <w:rFonts w:ascii="Times New Roman" w:eastAsia="宋体" w:hAnsi="Times New Roman" w:cs="宋体" w:hint="eastAsia"/>
+          <w:kern w:val="0"/>
+          <w:szCs w:val="24"/>
+        </w:rPr>
+        <w:t>端口的地址的编号是唯一的。</w:t>
+      </w:r>
+    </w:p>
+    <w:p>
+      <w:pPr>
+        <w:pStyle w:val="ad"/>
+        <w:numPr>
+          <w:ilvl w:val="0"/>
+          <w:numId w:val="2"/>
+        </w:numPr>
+        <w:ind w:firstLineChars="0"/>
+        <w:rPr>
+          <w:rFonts w:ascii="Times New Roman" w:eastAsia="宋体" w:hAnsi="Times New Roman" w:cs="宋体"/>
+          <w:kern w:val="0"/>
+          <w:szCs w:val="24"/>
+        </w:rPr>
+      </w:pPr>
+      <w:proofErr w:type="gramStart"/>
+      <w:r>
+        <w:rPr>
+          <w:rFonts w:ascii="Times New Roman" w:eastAsia="宋体" w:hAnsi="Times New Roman" w:cs="宋体" w:hint="eastAsia"/>
+          <w:kern w:val="0"/>
+          <w:szCs w:val="24"/>
+        </w:rPr>
+        <w:t>线选法</w:t>
+      </w:r>
+      <w:proofErr w:type="gramEnd"/>
+      <w:r>
+        <w:rPr>
+          <w:rFonts w:ascii="Times New Roman" w:eastAsia="宋体" w:hAnsi="Times New Roman" w:cs="宋体" w:hint="eastAsia"/>
+          <w:kern w:val="0"/>
+          <w:szCs w:val="24"/>
+        </w:rPr>
+        <w:t>：不需要设计译码电路，扩展的外围芯片比较少，</w:t>
+      </w:r>
+      <w:proofErr w:type="gramStart"/>
+      <w:r>
+        <w:rPr>
+          <w:rFonts w:ascii="Times New Roman" w:eastAsia="宋体" w:hAnsi="Times New Roman" w:cs="宋体" w:hint="eastAsia"/>
+          <w:kern w:val="0"/>
+          <w:szCs w:val="24"/>
+        </w:rPr>
+        <w:t>且各个</w:t>
+      </w:r>
+      <w:proofErr w:type="gramEnd"/>
+      <w:r>
+        <w:rPr>
+          <w:rFonts w:ascii="Times New Roman" w:eastAsia="宋体" w:hAnsi="Times New Roman" w:cs="宋体" w:hint="eastAsia"/>
+          <w:kern w:val="0"/>
+          <w:szCs w:val="24"/>
+        </w:rPr>
+        <w:t>存储器的存储单元编号不连续。</w:t>
+      </w:r>
+    </w:p>
+    <w:p>
+      <w:pPr>
+        <w:ind w:left="420"/>
+        <w:rPr>
+          <w:rFonts w:ascii="Times New Roman" w:eastAsia="宋体" w:hAnsi="Times New Roman" w:cs="宋体"/>
+          <w:kern w:val="0"/>
+          <w:szCs w:val="24"/>
+        </w:rPr>
+      </w:pPr>
+      <w:r>
+        <w:rPr>
+          <w:rFonts w:ascii="Times New Roman" w:eastAsia="宋体" w:hAnsi="Times New Roman" w:cs="宋体" w:hint="eastAsia"/>
+          <w:kern w:val="0"/>
+          <w:szCs w:val="24"/>
+        </w:rPr>
+        <w:lastRenderedPageBreak/>
+        <w:t>2</w:t>
+      </w:r>
+      <w:r>
+        <w:rPr>
+          <w:rFonts w:ascii="Times New Roman" w:eastAsia="宋体" w:hAnsi="Times New Roman" w:cs="宋体" w:hint="eastAsia"/>
+          <w:kern w:val="0"/>
+          <w:szCs w:val="24"/>
+        </w:rPr>
+        <w:t>、读写外部</w:t>
+      </w:r>
+      <w:r>
+        <w:rPr>
+          <w:rFonts w:ascii="Times New Roman" w:eastAsia="宋体" w:hAnsi="Times New Roman" w:cs="宋体" w:hint="eastAsia"/>
+          <w:kern w:val="0"/>
+          <w:szCs w:val="24"/>
+        </w:rPr>
+        <w:t>R</w:t>
+      </w:r>
+      <w:r>
+        <w:rPr>
+          <w:rFonts w:ascii="Times New Roman" w:eastAsia="宋体" w:hAnsi="Times New Roman" w:cs="宋体"/>
+          <w:kern w:val="0"/>
+          <w:szCs w:val="24"/>
+        </w:rPr>
+        <w:t>AM</w:t>
+      </w:r>
+      <w:r>
+        <w:rPr>
+          <w:rFonts w:ascii="Times New Roman" w:eastAsia="宋体" w:hAnsi="Times New Roman" w:cs="宋体" w:hint="eastAsia"/>
+          <w:kern w:val="0"/>
+          <w:szCs w:val="24"/>
+        </w:rPr>
+        <w:t>需要注意的问题有哪些？</w:t>
+      </w:r>
+    </w:p>
+    <w:p>
+      <w:pPr>
+        <w:ind w:left="420"/>
+        <w:rPr>
+          <w:rFonts w:ascii="Times New Roman" w:eastAsia="宋体" w:hAnsi="Times New Roman" w:cs="宋体"/>
+          <w:kern w:val="0"/>
+          <w:szCs w:val="24"/>
+        </w:rPr>
+      </w:pPr>
+      <w:r>
+        <w:rPr>
+          <w:rFonts w:ascii="Times New Roman" w:eastAsia="宋体" w:hAnsi="Times New Roman" w:cs="宋体"/>
+          <w:kern w:val="0"/>
+          <w:szCs w:val="24"/>
+        </w:rPr>
+        <w:tab/>
+      </w:r>
+      <w:r>
+        <w:rPr>
+          <w:rFonts w:ascii="Times New Roman" w:eastAsia="宋体" w:hAnsi="Times New Roman" w:cs="宋体" w:hint="eastAsia"/>
+          <w:kern w:val="0"/>
+          <w:szCs w:val="24"/>
+        </w:rPr>
+        <w:t>答</w:t>
+      </w:r>
+      <w:r>
+        <w:rPr>
+          <w:rFonts w:ascii="Times New Roman" w:eastAsia="宋体" w:hAnsi="Times New Roman" w:cs="宋体" w:hint="eastAsia"/>
+          <w:kern w:val="0"/>
+          <w:szCs w:val="24"/>
+        </w:rPr>
+        <w:t>：</w:t>
+      </w:r>
+      <w:r>
+        <w:rPr>
+          <w:rFonts w:ascii="Times New Roman" w:eastAsia="宋体" w:hAnsi="Times New Roman" w:cs="宋体" w:hint="eastAsia"/>
+          <w:kern w:val="0"/>
+          <w:szCs w:val="24"/>
+        </w:rPr>
+        <w:t>1</w:t>
+      </w:r>
+      <w:r>
+        <w:rPr>
+          <w:rFonts w:ascii="Times New Roman" w:eastAsia="宋体" w:hAnsi="Times New Roman" w:cs="宋体" w:hint="eastAsia"/>
+          <w:kern w:val="0"/>
+          <w:szCs w:val="24"/>
+        </w:rPr>
+        <w:t>）软件中的地址信息（范围）</w:t>
+      </w:r>
+      <w:r>
+        <w:rPr>
+          <w:rFonts w:ascii="Times New Roman" w:eastAsia="宋体" w:hAnsi="Times New Roman" w:cs="宋体" w:hint="eastAsia"/>
+          <w:kern w:val="0"/>
+          <w:szCs w:val="24"/>
+        </w:rPr>
+        <w:t>由硬件电路决定；</w:t>
+      </w:r>
+    </w:p>
+    <w:p>
+      <w:pPr>
+        <w:ind w:left="420"/>
+        <w:rPr>
+          <w:rFonts w:ascii="Times New Roman" w:eastAsia="宋体" w:hAnsi="Times New Roman" w:cs="宋体" w:hint="eastAsia"/>
+          <w:kern w:val="0"/>
+          <w:szCs w:val="24"/>
+        </w:rPr>
+      </w:pPr>
+      <w:r>
+        <w:rPr>
+          <w:rFonts w:ascii="Times New Roman" w:eastAsia="宋体" w:hAnsi="Times New Roman" w:cs="宋体"/>
+          <w:kern w:val="0"/>
+          <w:szCs w:val="24"/>
+        </w:rPr>
+        <w:tab/>
+      </w:r>
+      <w:r>
+        <w:rPr>
+          <w:rFonts w:ascii="Times New Roman" w:eastAsia="宋体" w:hAnsi="Times New Roman" w:cs="宋体"/>
+          <w:kern w:val="0"/>
+          <w:szCs w:val="24"/>
+        </w:rPr>
+        <w:tab/>
+      </w:r>
+      <w:r>
+        <w:rPr>
+          <w:rFonts w:ascii="Times New Roman" w:eastAsia="宋体" w:hAnsi="Times New Roman" w:cs="宋体" w:hint="eastAsia"/>
+          <w:kern w:val="0"/>
+          <w:szCs w:val="24"/>
+        </w:rPr>
+        <w:t>2</w:t>
+      </w:r>
+      <w:r>
+        <w:rPr>
+          <w:rFonts w:ascii="Times New Roman" w:eastAsia="宋体" w:hAnsi="Times New Roman" w:cs="宋体" w:hint="eastAsia"/>
+          <w:kern w:val="0"/>
+          <w:szCs w:val="24"/>
+        </w:rPr>
+        <w:t>）用</w:t>
+      </w:r>
+      <w:r>
+        <w:rPr>
+          <w:rFonts w:ascii="Times New Roman" w:eastAsia="宋体" w:hAnsi="Times New Roman" w:cs="宋体" w:hint="eastAsia"/>
+          <w:kern w:val="0"/>
+          <w:szCs w:val="24"/>
+        </w:rPr>
+        <w:t>M</w:t>
+      </w:r>
+      <w:r>
+        <w:rPr>
+          <w:rFonts w:ascii="Times New Roman" w:eastAsia="宋体" w:hAnsi="Times New Roman" w:cs="宋体"/>
+          <w:kern w:val="0"/>
+          <w:szCs w:val="24"/>
+        </w:rPr>
+        <w:t>OVX</w:t>
+      </w:r>
+      <w:r>
+        <w:rPr>
+          <w:rFonts w:ascii="Times New Roman" w:eastAsia="宋体" w:hAnsi="Times New Roman" w:cs="宋体" w:hint="eastAsia"/>
+          <w:kern w:val="0"/>
+          <w:szCs w:val="24"/>
+        </w:rPr>
+        <w:t>指令。</w:t>
+      </w:r>
+    </w:p>
+    <w:p>
+      <w:pPr>
+        <w:spacing w:line="600" w:lineRule="auto"/>
+        <w:jc w:val="both"/>
+        <w:rPr>
+          <w:rFonts w:ascii="Times New Roman" w:eastAsia="宋体" w:hAnsi="Times New Roman" w:cs="宋体" w:hint="eastAsia"/>
           <w:kern w:val="0"/>
           <w:szCs w:val="24"/>
         </w:rPr>
       </w:pPr>
     </w:p>
     <w:sectPr>
-      <w:footerReference w:type="default" r:id="rId9"/>
+      <w:footerReference w:type="default" r:id="rId18"/>
       <w:pgSz w:w="11906" w:h="16838"/>
       <w:pgMar w:top="1440" w:right="1800" w:bottom="1440" w:left="1800" w:header="851" w:footer="992" w:gutter="0"/>
       <w:cols w:space="425"/>
@@ -1124,9 +2777,6 @@
 <w:endnotes xmlns:wpc="http://schemas.microsoft.com/office/word/2010/wordprocessingCanvas" xmlns:cx="http://schemas.microsoft.com/office/drawing/2014/chartex" xmlns:cx1="http://schemas.microsoft.com/office/drawing/2015/9/8/chartex" xmlns:cx2="http://schemas.microsoft.com/office/drawing/2015/10/21/chartex" xmlns:cx3="http://schemas.microsoft.com/office/drawing/2016/5/9/chartex" xmlns:cx4="http://schemas.microsoft.com/office/drawing/2016/5/10/chartex" xmlns:cx5="http://schemas.microsoft.com/office/drawing/2016/5/11/chartex" xmlns:cx6="http://schemas.microsoft.com/office/drawing/2016/5/12/chartex" xmlns:cx7="http://schemas.microsoft.com/office/drawing/2016/5/13/chartex" xmlns:cx8="http://schemas.microsoft.com/office/drawing/2016/5/14/chartex" xmlns:mc="http://schemas.openxmlformats.org/markup-compatibility/2006" xmlns:aink="http://schemas.microsoft.com/office/drawing/2016/ink" xmlns:am3d="http://schemas.microsoft.com/office/drawing/2017/model3d" xmlns:o="urn:schemas-microsoft-com:office:office" xmlns:r="http://schemas.openxmlformats.org/officeDocument/2006/relationships" xmlns:m="http://schemas.openxmlformats.org/officeDocument/2006/math" xmlns:v="urn:schemas-microsoft-com:vml" xmlns:wp14="http://schemas.microsoft.com/office/word/2010/wordprocessingDrawing" xmlns:wp="http://schemas.openxmlformats.org/drawingml/2006/wordprocessingDrawing" xmlns:w10="urn:schemas-microsoft-com:office:word" xmlns:w="http://schemas.openxmlformats.org/wordprocessingml/2006/main" xmlns:w14="http://schemas.microsoft.com/office/word/2010/wordml" xmlns:w15="http://schemas.microsoft.com/office/word/2012/wordml" xmlns:w16cid="http://schemas.microsoft.com/office/word/2016/wordml/cid" xmlns:w16se="http://schemas.microsoft.com/office/word/2015/wordml/symex" xmlns:wpg="http://schemas.microsoft.com/office/word/2010/wordprocessingGroup" xmlns:wpi="http://schemas.microsoft.com/office/word/2010/wordprocessingInk" xmlns:wne="http://schemas.microsoft.com/office/word/2006/wordml" xmlns:wps="http://schemas.microsoft.com/office/word/2010/wordprocessingShape" mc:Ignorable="w14 w15 w16se w16cid wp14">
   <w:endnote w:type="separator" w:id="-1">
     <w:p>
-      <w:pPr>
-        <w:spacing w:line="240" w:lineRule="auto"/>
-      </w:pPr>
       <w:r>
         <w:separator/>
       </w:r>
@@ -1134,9 +2784,6 @@
   </w:endnote>
   <w:endnote w:type="continuationSeparator" w:id="0">
     <w:p>
-      <w:pPr>
-        <w:spacing w:line="240" w:lineRule="auto"/>
-      </w:pPr>
       <w:r>
         <w:continuationSeparator/>
       </w:r>
@@ -1188,9 +2835,6 @@
 <w:footnotes xmlns:wpc="http://schemas.microsoft.com/office/word/2010/wordprocessingCanvas" xmlns:cx="http://schemas.microsoft.com/office/drawing/2014/chartex" xmlns:cx1="http://schemas.microsoft.com/office/drawing/2015/9/8/chartex" xmlns:cx2="http://schemas.microsoft.com/office/drawing/2015/10/21/chartex" xmlns:cx3="http://schemas.microsoft.com/office/drawing/2016/5/9/chartex" xmlns:cx4="http://schemas.microsoft.com/office/drawing/2016/5/10/chartex" xmlns:cx5="http://schemas.microsoft.com/office/drawing/2016/5/11/chartex" xmlns:cx6="http://schemas.microsoft.com/office/drawing/2016/5/12/chartex" xmlns:cx7="http://schemas.microsoft.com/office/drawing/2016/5/13/chartex" xmlns:cx8="http://schemas.microsoft.com/office/drawing/2016/5/14/chartex" xmlns:mc="http://schemas.openxmlformats.org/markup-compatibility/2006" xmlns:aink="http://schemas.microsoft.com/office/drawing/2016/ink" xmlns:am3d="http://schemas.microsoft.com/office/drawing/2017/model3d" xmlns:o="urn:schemas-microsoft-com:office:office" xmlns:r="http://schemas.openxmlformats.org/officeDocument/2006/relationships" xmlns:m="http://schemas.openxmlformats.org/officeDocument/2006/math" xmlns:v="urn:schemas-microsoft-com:vml" xmlns:wp14="http://schemas.microsoft.com/office/word/2010/wordprocessingDrawing" xmlns:wp="http://schemas.openxmlformats.org/drawingml/2006/wordprocessingDrawing" xmlns:w10="urn:schemas-microsoft-com:office:word" xmlns:w="http://schemas.openxmlformats.org/wordprocessingml/2006/main" xmlns:w14="http://schemas.microsoft.com/office/word/2010/wordml" xmlns:w15="http://schemas.microsoft.com/office/word/2012/wordml" xmlns:w16cid="http://schemas.microsoft.com/office/word/2016/wordml/cid" xmlns:w16se="http://schemas.microsoft.com/office/word/2015/wordml/symex" xmlns:wpg="http://schemas.microsoft.com/office/word/2010/wordprocessingGroup" xmlns:wpi="http://schemas.microsoft.com/office/word/2010/wordprocessingInk" xmlns:wne="http://schemas.microsoft.com/office/word/2006/wordml" xmlns:wps="http://schemas.microsoft.com/office/word/2010/wordprocessingShape" mc:Ignorable="w14 w15 w16se w16cid wp14">
   <w:footnote w:type="separator" w:id="-1">
     <w:p>
-      <w:pPr>
-        <w:spacing w:line="240" w:lineRule="auto"/>
-      </w:pPr>
       <w:r>
         <w:separator/>
       </w:r>
@@ -1198,9 +2842,6 @@
   </w:footnote>
   <w:footnote w:type="continuationSeparator" w:id="0">
     <w:p>
-      <w:pPr>
-        <w:spacing w:line="240" w:lineRule="auto"/>
-      </w:pPr>
       <w:r>
         <w:continuationSeparator/>
       </w:r>
@@ -1212,6 +2853,95 @@
 <file path=word/numbering.xml><?xml version="1.0" encoding="utf-8"?>
 <w:numbering xmlns:wpc="http://schemas.microsoft.com/office/word/2010/wordprocessingCanvas" xmlns:cx="http://schemas.microsoft.com/office/drawing/2014/chartex" xmlns:cx1="http://schemas.microsoft.com/office/drawing/2015/9/8/chartex" xmlns:cx2="http://schemas.microsoft.com/office/drawing/2015/10/21/chartex" xmlns:cx3="http://schemas.microsoft.com/office/drawing/2016/5/9/chartex" xmlns:cx4="http://schemas.microsoft.com/office/drawing/2016/5/10/chartex" xmlns:cx5="http://schemas.microsoft.com/office/drawing/2016/5/11/chartex" xmlns:cx6="http://schemas.microsoft.com/office/drawing/2016/5/12/chartex" xmlns:cx7="http://schemas.microsoft.com/office/drawing/2016/5/13/chartex" xmlns:cx8="http://schemas.microsoft.com/office/drawing/2016/5/14/chartex" xmlns:mc="http://schemas.openxmlformats.org/markup-compatibility/2006" xmlns:aink="http://schemas.microsoft.com/office/drawing/2016/ink" xmlns:am3d="http://schemas.microsoft.com/office/drawing/2017/model3d" xmlns:o="urn:schemas-microsoft-com:office:office" xmlns:r="http://schemas.openxmlformats.org/officeDocument/2006/relationships" xmlns:m="http://schemas.openxmlformats.org/officeDocument/2006/math" xmlns:v="urn:schemas-microsoft-com:vml" xmlns:wp14="http://schemas.microsoft.com/office/word/2010/wordprocessingDrawing" xmlns:wp="http://schemas.openxmlformats.org/drawingml/2006/wordprocessingDrawing" xmlns:w10="urn:schemas-microsoft-com:office:word" xmlns:w="http://schemas.openxmlformats.org/wordprocessingml/2006/main" xmlns:w14="http://schemas.microsoft.com/office/word/2010/wordml" xmlns:w15="http://schemas.microsoft.com/office/word/2012/wordml" xmlns:w16cid="http://schemas.microsoft.com/office/word/2016/wordml/cid" xmlns:w16se="http://schemas.microsoft.com/office/word/2015/wordml/symex" xmlns:wpg="http://schemas.microsoft.com/office/word/2010/wordprocessingGroup" xmlns:wpi="http://schemas.microsoft.com/office/word/2010/wordprocessingInk" xmlns:wne="http://schemas.microsoft.com/office/word/2006/wordml" xmlns:wps="http://schemas.microsoft.com/office/word/2010/wordprocessingShape" mc:Ignorable="w14 w15 w16se w16cid wp14">
   <w:abstractNum w:abstractNumId="0" w15:restartNumberingAfterBreak="0">
+    <w:nsid w:val="0F0D142F"/>
+    <w:multiLevelType w:val="hybridMultilevel"/>
+    <w:tmpl w:val="72BE8320"/>
+    <w:lvl w:ilvl="0" w:tplc="FB6AC68C">
+      <w:start w:val="1"/>
+      <w:numFmt w:val="decimal"/>
+      <w:lvlText w:val="%1）"/>
+      <w:lvlJc w:val="left"/>
+      <w:pPr>
+        <w:ind w:left="1680" w:hanging="420"/>
+      </w:pPr>
+      <w:rPr>
+        <w:rFonts w:hint="default"/>
+      </w:rPr>
+    </w:lvl>
+    <w:lvl w:ilvl="1" w:tplc="04090019" w:tentative="1">
+      <w:start w:val="1"/>
+      <w:numFmt w:val="lowerLetter"/>
+      <w:lvlText w:val="%2)"/>
+      <w:lvlJc w:val="left"/>
+      <w:pPr>
+        <w:ind w:left="2100" w:hanging="420"/>
+      </w:pPr>
+    </w:lvl>
+    <w:lvl w:ilvl="2" w:tplc="0409001B" w:tentative="1">
+      <w:start w:val="1"/>
+      <w:numFmt w:val="lowerRoman"/>
+      <w:lvlText w:val="%3."/>
+      <w:lvlJc w:val="right"/>
+      <w:pPr>
+        <w:ind w:left="2520" w:hanging="420"/>
+      </w:pPr>
+    </w:lvl>
+    <w:lvl w:ilvl="3" w:tplc="0409000F" w:tentative="1">
+      <w:start w:val="1"/>
+      <w:numFmt w:val="decimal"/>
+      <w:lvlText w:val="%4."/>
+      <w:lvlJc w:val="left"/>
+      <w:pPr>
+        <w:ind w:left="2940" w:hanging="420"/>
+      </w:pPr>
+    </w:lvl>
+    <w:lvl w:ilvl="4" w:tplc="04090019" w:tentative="1">
+      <w:start w:val="1"/>
+      <w:numFmt w:val="lowerLetter"/>
+      <w:lvlText w:val="%5)"/>
+      <w:lvlJc w:val="left"/>
+      <w:pPr>
+        <w:ind w:left="3360" w:hanging="420"/>
+      </w:pPr>
+    </w:lvl>
+    <w:lvl w:ilvl="5" w:tplc="0409001B" w:tentative="1">
+      <w:start w:val="1"/>
+      <w:numFmt w:val="lowerRoman"/>
+      <w:lvlText w:val="%6."/>
+      <w:lvlJc w:val="right"/>
+      <w:pPr>
+        <w:ind w:left="3780" w:hanging="420"/>
+      </w:pPr>
+    </w:lvl>
+    <w:lvl w:ilvl="6" w:tplc="0409000F" w:tentative="1">
+      <w:start w:val="1"/>
+      <w:numFmt w:val="decimal"/>
+      <w:lvlText w:val="%7."/>
+      <w:lvlJc w:val="left"/>
+      <w:pPr>
+        <w:ind w:left="4200" w:hanging="420"/>
+      </w:pPr>
+    </w:lvl>
+    <w:lvl w:ilvl="7" w:tplc="04090019" w:tentative="1">
+      <w:start w:val="1"/>
+      <w:numFmt w:val="lowerLetter"/>
+      <w:lvlText w:val="%8)"/>
+      <w:lvlJc w:val="left"/>
+      <w:pPr>
+        <w:ind w:left="4620" w:hanging="420"/>
+      </w:pPr>
+    </w:lvl>
+    <w:lvl w:ilvl="8" w:tplc="0409001B" w:tentative="1">
+      <w:start w:val="1"/>
+      <w:numFmt w:val="lowerRoman"/>
+      <w:lvlText w:val="%9."/>
+      <w:lvlJc w:val="right"/>
+      <w:pPr>
+        <w:ind w:left="5040" w:hanging="420"/>
+      </w:pPr>
+    </w:lvl>
+  </w:abstractNum>
+  <w:abstractNum w:abstractNumId="1" w15:restartNumberingAfterBreak="0">
     <w:nsid w:val="5AB062BA"/>
     <w:multiLevelType w:val="singleLevel"/>
     <w:tmpl w:val="5AB062BA"/>
@@ -1224,6 +2954,9 @@
     </w:lvl>
   </w:abstractNum>
   <w:num w:numId="1">
+    <w:abstractNumId w:val="1"/>
+  </w:num>
+  <w:num w:numId="2">
     <w:abstractNumId w:val="0"/>
   </w:num>
 </w:numbering>
@@ -1616,11 +3349,6 @@
   <w:style w:type="paragraph" w:default="1" w:styleId="a">
     <w:name w:val="Normal"/>
     <w:qFormat/>
-    <w:pPr>
-      <w:widowControl w:val="0"/>
-      <w:spacing w:line="440" w:lineRule="exact"/>
-      <w:jc w:val="both"/>
-    </w:pPr>
     <w:rPr>
       <w:kern w:val="2"/>
       <w:sz w:val="24"/>
@@ -1673,7 +3401,6 @@
   <w:style w:type="character" w:default="1" w:styleId="a0">
     <w:name w:val="Default Paragraph Font"/>
     <w:uiPriority w:val="1"/>
-    <w:semiHidden/>
     <w:unhideWhenUsed/>
   </w:style>
   <w:style w:type="table" w:default="1" w:styleId="a1">
@@ -1711,7 +3438,6 @@
       </w:tabs>
       <w:snapToGrid w:val="0"/>
       <w:spacing w:line="240" w:lineRule="atLeast"/>
-      <w:jc w:val="left"/>
     </w:pPr>
     <w:rPr>
       <w:sz w:val="18"/>
@@ -1762,9 +3488,7 @@
     <w:unhideWhenUsed/>
     <w:qFormat/>
     <w:pPr>
-      <w:widowControl/>
-      <w:spacing w:before="100" w:beforeAutospacing="1" w:after="100" w:afterAutospacing="1" w:line="240" w:lineRule="auto"/>
-      <w:jc w:val="left"/>
+      <w:spacing w:before="100" w:beforeAutospacing="1" w:after="100" w:afterAutospacing="1"/>
     </w:pPr>
     <w:rPr>
       <w:rFonts w:ascii="宋体" w:eastAsia="宋体" w:hAnsi="宋体" w:cs="宋体"/>
@@ -1789,7 +3513,6 @@
     <w:qFormat/>
     <w:pPr>
       <w:ind w:firstLineChars="200" w:firstLine="200"/>
-      <w:jc w:val="left"/>
     </w:pPr>
     <w:rPr>
       <w:rFonts w:eastAsia="楷体"/>
@@ -1859,7 +3582,6 @@
     <w:basedOn w:val="HTML"/>
     <w:qFormat/>
     <w:pPr>
-      <w:widowControl/>
       <w:shd w:val="clear" w:color="auto" w:fill="FFFFFF"/>
       <w:tabs>
         <w:tab w:val="left" w:pos="916"/>
@@ -1880,7 +3602,6 @@
         <w:tab w:val="left" w:pos="14656"/>
       </w:tabs>
       <w:spacing w:before="150" w:after="150" w:line="360" w:lineRule="exact"/>
-      <w:jc w:val="left"/>
     </w:pPr>
     <w:rPr>
       <w:rFonts w:ascii="微软雅黑" w:eastAsia="宋体" w:hAnsi="微软雅黑" w:cs="宋体"/>
@@ -2221,7 +3942,7 @@
 </file>
 
 <file path=customXml/itemProps2.xml><?xml version="1.0" encoding="utf-8"?>
-<ds:datastoreItem xmlns:ds="http://schemas.openxmlformats.org/officeDocument/2006/customXml" ds:itemID="{88F517AE-0F44-4D38-BE0B-E96DFCBA2B08}">
+<ds:datastoreItem xmlns:ds="http://schemas.openxmlformats.org/officeDocument/2006/customXml" ds:itemID="{1F75E101-DA18-4AC1-BF4A-B26A76D65F08}">
   <ds:schemaRefs>
     <ds:schemaRef ds:uri="http://schemas.openxmlformats.org/officeDocument/2006/bibliography"/>
   </ds:schemaRefs>
